--- a/_openclaw-benchmark/Annabelle_vs_OpenClaw_Comparison.docx
+++ b/_openclaw-benchmark/Annabelle_vs_OpenClaw_Comparison.docx
@@ -2,7 +2,7 @@
 <file path=word/document.xml><?xml version="1.0" encoding="utf-8"?>
 <w:document xmlns:w="http://schemas.openxmlformats.org/wordprocessingml/2006/main" xmlns:m="http://schemas.openxmlformats.org/officeDocument/2006/math" xmlns:r="http://schemas.openxmlformats.org/officeDocument/2006/relationships" xmlns:o="urn:schemas-microsoft-com:office:office" xmlns:v="urn:schemas-microsoft-com:vml" xmlns:w10="urn:schemas-microsoft-com:office:word" xmlns:a="http://schemas.openxmlformats.org/drawingml/2006/main" xmlns:pic="http://schemas.openxmlformats.org/drawingml/2006/picture" xmlns:wp="http://schemas.openxmlformats.org/drawingml/2006/wordprocessingDrawing">
   <w:body>
-    <w:bookmarkStart w:id="49" w:name="annabelle-vs-openclaw"/>
+    <w:bookmarkStart w:id="50" w:name="annabelle-vs-openclaw"/>
     <w:p>
       <w:pPr>
         <w:pStyle w:val="Heading1"/>
@@ -29,7 +29,7 @@
           <w:b/>
           <w:bCs/>
         </w:rPr>
-        <w:t xml:space="preserve">February 15, 2026 | Annabelle v1.0.0 vs OpenClaw v2026.2.6 | Excludes messaging integrations</w:t>
+        <w:t xml:space="preserve">February 15, 2026 | Annabelle v1.0.0 vs OpenClaw v2026.2.14 | Excludes messaging integrations</w:t>
       </w:r>
     </w:p>
     <w:p>
@@ -271,7 +271,7 @@
           <w:b/>
           <w:bCs/>
         </w:rPr>
-        <w:t xml:space="preserve">OpenClaw v2026.2.6</w:t>
+        <w:t xml:space="preserve">OpenClaw v2026.2.14</w:t>
       </w:r>
       <w:r>
         <w:t xml:space="preserve"> </w:t>
@@ -1566,7 +1566,16 @@
               <w:pStyle w:val="Compact"/>
             </w:pPr>
             <w:r>
-              <w:t xml:space="preserve">Docker containers (ephemeral, per-session). Configurable: all/non-main/disabled. Isolated filesystem, network, CPU/memory limits.</w:t>
+              <w:t xml:space="preserve">Docker containers (ephemeral, per-session). Configurable: all/non-main/disabled. Isolated filesystem, network, CPU/memory limits. v2026.2.14: separate browser-container bind mounts (</w:t>
+            </w:r>
+            <w:r>
+              <w:rPr>
+                <w:rStyle w:val="VerbatimChar"/>
+              </w:rPr>
+              <w:t xml:space="preserve">sandbox.browser.binds</w:t>
+            </w:r>
+            <w:r>
+              <w:t xml:space="preserve">), sandbox file tools are bind-mount aware with read-only enforcement.</w:t>
             </w:r>
           </w:p>
         </w:tc>
@@ -2068,7 +2077,7 @@
               <w:pStyle w:val="Compact"/>
             </w:pPr>
             <w:r>
-              <w:t xml:space="preserve">No dedicated input scanning. 7-layer tool policy check (allow/deny). Code safety scanner added in v2026.2.6 (for skills only).</w:t>
+              <w:t xml:space="preserve">No dedicated input scanning. 7-layer tool policy check (allow/deny). Code safety scanner (skills only). v2026.2.14: recalled memories treated as untrusted context (escaped + non-instruction framing), auto-capture skips likely prompt-injection payloads, SSRF guards hardened across all channels.</w:t>
             </w:r>
           </w:p>
         </w:tc>
@@ -2089,7 +2098,7 @@
               <w:t xml:space="preserve"> </w:t>
             </w:r>
             <w:r>
-              <w:t xml:space="preserve">— dedicated ML-based scanning vs policy-only</w:t>
+              <w:t xml:space="preserve">— dedicated ML-based scanning vs infrastructure hardening without content-level analysis</w:t>
             </w:r>
           </w:p>
         </w:tc>
@@ -2320,7 +2329,7 @@
               <w:pStyle w:val="Compact"/>
             </w:pPr>
             <w:r>
-              <w:t xml:space="preserve">WebSocket with pairing handshake. Bonjour/mDNS discovery. Tailscale/SSH tunneling for remote. Network-exposed by design (multi-device).</w:t>
+              <w:t xml:space="preserve">WebSocket with pairing handshake. Bonjour/mDNS discovery. Tailscale/SSH tunneling for remote. Network-exposed by design (multi-device). v2026.2.14: hardened webhook auth (Telegram requires secret, Twilio/Telnyx require signature verification), SSRF guard fixes (IPv4-mapped IPv6 bypass blocked), Bonjour TXT no longer authoritative for routing, autoconnect requires previously trusted gateway.</w:t>
             </w:r>
           </w:p>
         </w:tc>
@@ -2341,7 +2350,7 @@
               <w:t xml:space="preserve"> </w:t>
             </w:r>
             <w:r>
-              <w:t xml:space="preserve">— smaller attack surface (local-only). OpenClaw is network-exposed for multi-device support</w:t>
+              <w:t xml:space="preserve">— smaller attack surface (local-only). OpenClaw hardened but still network-exposed by design</w:t>
             </w:r>
           </w:p>
         </w:tc>
@@ -2391,7 +2400,22 @@
               <w:pStyle w:val="Compact"/>
             </w:pPr>
             <w:r>
-              <w:t xml:space="preserve">Sandbox mode isolates credentials. Docker containers get clean environment. But host mode exposes everything.</w:t>
+              <w:t xml:space="preserve">Sandbox mode isolates credentials. Docker containers get clean environment. But host mode exposes everything. v2026.2.14: PATH hardening (project-local</w:t>
+            </w:r>
+            <w:r>
+              <w:t xml:space="preserve"> </w:t>
+            </w:r>
+            <w:r>
+              <w:rPr>
+                <w:rStyle w:val="VerbatimChar"/>
+              </w:rPr>
+              <w:t xml:space="preserve">node_modules/.bin</w:t>
+            </w:r>
+            <w:r>
+              <w:t xml:space="preserve"> </w:t>
+            </w:r>
+            <w:r>
+              <w:t xml:space="preserve">disabled by default, node-host PATH overrides disallowed), shell injection prevention on macOS keychain, process cleanup scoped to owned PIDs.</w:t>
             </w:r>
           </w:p>
         </w:tc>
@@ -2412,7 +2436,7 @@
               <w:t xml:space="preserve"> </w:t>
             </w:r>
             <w:r>
-              <w:t xml:space="preserve">— defense-in-depth: read-only vault + env stripping + forbidden paths, always active</w:t>
+              <w:t xml:space="preserve">— defense-in-depth: read-only vault + env stripping + forbidden paths, always active regardless of mode</w:t>
             </w:r>
           </w:p>
         </w:tc>
@@ -2477,7 +2501,19 @@
               <w:pStyle w:val="Compact"/>
             </w:pPr>
             <w:r>
-              <w:t xml:space="preserve">CVE-2026-25253 (RCE via malicious skills). 42,665+ exposed instances. 230+ malicious skills detected (Jan 2026). Code safety scanner added in v2026.2.6.</w:t>
+              <w:t xml:space="preserve">CVE-2026-25253 (RCE via malicious skills, Jan 2026). Code safety scanner (v2026.2.6). v2026.2.14: archive extraction entry/size limits for ZIP/TAR, skill archive path traversal prevention, hook transform modules restricted to</w:t>
+            </w:r>
+            <w:r>
+              <w:t xml:space="preserve"> </w:t>
+            </w:r>
+            <w:r>
+              <w:rPr>
+                <w:rStyle w:val="VerbatimChar"/>
+              </w:rPr>
+              <w:t xml:space="preserve">~/.openclaw/hooks/transforms</w:t>
+            </w:r>
+            <w:r>
+              <w:t xml:space="preserve">, hook manifest entries outside package directory ignored. Significant post-incident hardening.</w:t>
             </w:r>
           </w:p>
         </w:tc>
@@ -2498,7 +2534,7 @@
               <w:t xml:space="preserve"> </w:t>
             </w:r>
             <w:r>
-              <w:t xml:space="preserve">— proactive Guardian wrapping vs reactive scanner. No supply chain incidents</w:t>
+              <w:t xml:space="preserve">— proactive Guardian wrapping vs reactive post-incident hardening. OpenClaw has improved significantly but response is infrastructure-level, not runtime content scanning</w:t>
             </w:r>
           </w:p>
         </w:tc>
@@ -2738,7 +2774,22 @@
               <w:t xml:space="preserve"> </w:t>
             </w:r>
             <w:r>
-              <w:t xml:space="preserve">tool. Context compaction triggers memory writes. Model-driven, not system-driven.</w:t>
+              <w:t xml:space="preserve">tool. Context compaction triggers memory writes. Model-driven, not system-driven. v2026.2.14:</w:t>
+            </w:r>
+            <w:r>
+              <w:t xml:space="preserve"> </w:t>
+            </w:r>
+            <w:r>
+              <w:rPr>
+                <w:rStyle w:val="VerbatimChar"/>
+              </w:rPr>
+              <w:t xml:space="preserve">autoCapture</w:t>
+            </w:r>
+            <w:r>
+              <w:t xml:space="preserve"> </w:t>
+            </w:r>
+            <w:r>
+              <w:t xml:space="preserve">now requires explicit opt-in (default disabled) for PII safety; auto-capture restricted to user messages only; prompt-injection payloads skipped.</w:t>
             </w:r>
           </w:p>
         </w:tc>
@@ -2759,7 +2810,7 @@
               <w:t xml:space="preserve"> </w:t>
             </w:r>
             <w:r>
-              <w:t xml:space="preserve">— automatic extraction with confidence scoring vs voluntary model writes</w:t>
+              <w:t xml:space="preserve">— automatic extraction with confidence scoring vs opt-in model-driven writes</w:t>
             </w:r>
           </w:p>
         </w:tc>
@@ -6078,7 +6129,7 @@
         <w:pStyle w:val="BodyText"/>
       </w:pPr>
       <w:r>
-        <w:t xml:space="preserve">OpenClaw’s security track record: CVE-2026-25253 (RCE vulnerability), 42,665+ exposed instances found, 230+ malicious skills detected in ClawHub (January 2026). A code safety scanner was added in v2026.2.6, but it only covers skill installation, not runtime content.</w:t>
+        <w:t xml:space="preserve">OpenClaw’s security track record: CVE-2026-25253 (RCE vulnerability, Jan 2026), 42,665+ exposed instances, 230+ malicious skills detected. Response: code safety scanner (v2026.2.6), then a massive security release (v2026.2.14) with 50+ security fixes — SSRF hardening, path traversal prevention, webhook auth requirements, memory anti-injection, archive extraction limits. The gap has narrowed significantly at the infrastructure level, but OpenClaw still lacks dedicated ML-based content scanning at tool boundaries.</w:t>
       </w:r>
     </w:p>
     <w:p>
@@ -6090,7 +6141,7 @@
           <w:i/>
           <w:iCs/>
         </w:rPr>
-        <w:t xml:space="preserve">For a personal assistant handling real email, real credentials, and real money, this gap is critical.</w:t>
+        <w:t xml:space="preserve">For a personal assistant handling real email, real credentials, and real money, the architectural difference matters: Guardian scans content at every tool call boundary; OpenClaw hardens the infrastructure around tool calls.</w:t>
       </w:r>
     </w:p>
     <w:p>
@@ -6479,24 +6530,61 @@
       </w:tr>
     </w:tbl>
     <w:bookmarkEnd w:id="30"/>
-    <w:bookmarkStart w:id="31" w:name="openclaw-changes"/>
+    <w:bookmarkStart w:id="31" w:name="openclaw-v2026.2.14-released-feb-15-2026"/>
     <w:p>
       <w:pPr>
         <w:pStyle w:val="Heading3"/>
       </w:pPr>
       <w:r>
-        <w:t xml:space="preserve">OpenClaw Changes</w:t>
+        <w:t xml:space="preserve">OpenClaw v2026.2.14 (Released Feb 15, 2026)</w:t>
+      </w:r>
+    </w:p>
+    <w:p>
+      <w:pPr>
+        <w:pStyle w:val="FirstParagraph"/>
+      </w:pPr>
+      <w:r>
+        <w:t xml:space="preserve">This is a</w:t>
+      </w:r>
+      <w:r>
+        <w:t xml:space="preserve"> </w:t>
+      </w:r>
+      <w:r>
+        <w:rPr>
+          <w:b/>
+          <w:bCs/>
+        </w:rPr>
+        <w:t xml:space="preserve">major security and stability release</w:t>
+      </w:r>
+      <w:r>
+        <w:t xml:space="preserve"> </w:t>
+      </w:r>
+      <w:r>
+        <w:t xml:space="preserve">— 100+ fixes, 50+ security patches, 56 contributors. Key changes by category:</w:t>
+      </w:r>
+    </w:p>
+    <w:p>
+      <w:pPr>
+        <w:pStyle w:val="BodyText"/>
+      </w:pPr>
+      <w:r>
+        <w:rPr>
+          <w:b/>
+          <w:bCs/>
+        </w:rPr>
+        <w:t xml:space="preserve">Security Hardening (50+ fixes):</w:t>
       </w:r>
     </w:p>
     <w:tbl>
       <w:tblPr>
         <w:tblStyle w:val="Table"/>
-        <w:tblW w:type="auto" w:w="0"/>
+        <w:tblW w:type="pct" w:w="5000"/>
+        <w:tblLayout w:type="fixed"/>
         <w:tblLook w:firstRow="1" w:lastRow="0" w:firstColumn="0" w:lastColumn="0" w:noHBand="0" w:noVBand="0" w:val="0020"/>
       </w:tblPr>
       <w:tblGrid>
-        <w:gridCol w:w="3960"/>
-        <w:gridCol w:w="3960"/>
+        <w:gridCol w:w="3168"/>
+        <w:gridCol w:w="4752"/>
       </w:tblGrid>
       <w:tr>
         <w:trPr>
@@ -6509,47 +6597,905 @@
               <w:pStyle w:val="Compact"/>
             </w:pPr>
             <w:r>
-              <w:t xml:space="preserve">Change</w:t>
-            </w:r>
-          </w:p>
-        </w:tc>
-        <w:tc>
-          <w:tcPr/>
-          <w:p>
-            <w:pPr>
-              <w:pStyle w:val="Compact"/>
-            </w:pPr>
-            <w:r>
-              <w:t xml:space="preserve">Impact</w:t>
-            </w:r>
-          </w:p>
-        </w:tc>
-      </w:tr>
-      <w:tr>
-        <w:tc>
-          <w:tcPr/>
-          <w:p>
-            <w:pPr>
-              <w:pStyle w:val="Compact"/>
-            </w:pPr>
-            <w:r>
-              <w:t xml:space="preserve">No tracked changes</w:t>
-            </w:r>
-          </w:p>
-        </w:tc>
-        <w:tc>
-          <w:tcPr/>
-          <w:p>
-            <w:pPr>
-              <w:pStyle w:val="Compact"/>
-            </w:pPr>
-            <w:r>
-              <w:t xml:space="preserve">v2026.2.6 remains current release</w:t>
+              <w:t xml:space="preserve">Area</w:t>
+            </w:r>
+          </w:p>
+        </w:tc>
+        <w:tc>
+          <w:tcPr/>
+          <w:p>
+            <w:pPr>
+              <w:pStyle w:val="Compact"/>
+            </w:pPr>
+            <w:r>
+              <w:t xml:space="preserve">Changes</w:t>
+            </w:r>
+          </w:p>
+        </w:tc>
+      </w:tr>
+      <w:tr>
+        <w:tc>
+          <w:tcPr/>
+          <w:p>
+            <w:pPr>
+              <w:pStyle w:val="Compact"/>
+            </w:pPr>
+            <w:r>
+              <w:rPr>
+                <w:b/>
+                <w:bCs/>
+              </w:rPr>
+              <w:t xml:space="preserve">SSRF</w:t>
+            </w:r>
+          </w:p>
+        </w:tc>
+        <w:tc>
+          <w:tcPr/>
+          <w:p>
+            <w:pPr>
+              <w:pStyle w:val="Compact"/>
+            </w:pPr>
+            <w:r>
+              <w:t xml:space="preserve">IPv4-mapped IPv6 bypass blocked. Feishu, Tlon URL fetching hardened. Browser control CSRF hardening.</w:t>
+            </w:r>
+          </w:p>
+        </w:tc>
+      </w:tr>
+      <w:tr>
+        <w:tc>
+          <w:tcPr/>
+          <w:p>
+            <w:pPr>
+              <w:pStyle w:val="Compact"/>
+            </w:pPr>
+            <w:r>
+              <w:rPr>
+                <w:b/>
+                <w:bCs/>
+              </w:rPr>
+              <w:t xml:space="preserve">Path traversal</w:t>
+            </w:r>
+          </w:p>
+        </w:tc>
+        <w:tc>
+          <w:tcPr/>
+          <w:p>
+            <w:pPr>
+              <w:pStyle w:val="Compact"/>
+            </w:pPr>
+            <w:r>
+              <w:rPr>
+                <w:rStyle w:val="VerbatimChar"/>
+              </w:rPr>
+              <w:t xml:space="preserve">apply_patch</w:t>
+            </w:r>
+            <w:r>
+              <w:t xml:space="preserve"> </w:t>
+            </w:r>
+            <w:r>
+              <w:t xml:space="preserve">workspace-root bounds enforced (non-sandbox). Symlink-escape checks for delete hunks. Archive extraction entry/size limits (ZIP/TAR).</w:t>
+            </w:r>
+          </w:p>
+        </w:tc>
+      </w:tr>
+      <w:tr>
+        <w:tc>
+          <w:tcPr/>
+          <w:p>
+            <w:pPr>
+              <w:pStyle w:val="Compact"/>
+            </w:pPr>
+            <w:r>
+              <w:rPr>
+                <w:b/>
+                <w:bCs/>
+              </w:rPr>
+              <w:t xml:space="preserve">Webhook auth</w:t>
+            </w:r>
+          </w:p>
+        </w:tc>
+        <w:tc>
+          <w:tcPr/>
+          <w:p>
+            <w:pPr>
+              <w:pStyle w:val="Compact"/>
+            </w:pPr>
+            <w:r>
+              <w:t xml:space="preserve">Telegram requires</w:t>
+            </w:r>
+            <w:r>
+              <w:t xml:space="preserve"> </w:t>
+            </w:r>
+            <w:r>
+              <w:rPr>
+                <w:rStyle w:val="VerbatimChar"/>
+              </w:rPr>
+              <w:t xml:space="preserve">webhookSecret</w:t>
+            </w:r>
+            <w:r>
+              <w:t xml:space="preserve">. Twilio/Telnyx require signature verification. BlueBubbles loopback-only for passwordless.</w:t>
+            </w:r>
+          </w:p>
+        </w:tc>
+      </w:tr>
+      <w:tr>
+        <w:tc>
+          <w:tcPr/>
+          <w:p>
+            <w:pPr>
+              <w:pStyle w:val="Compact"/>
+            </w:pPr>
+            <w:r>
+              <w:rPr>
+                <w:b/>
+                <w:bCs/>
+              </w:rPr>
+              <w:t xml:space="preserve">Memory anti-injection</w:t>
+            </w:r>
+          </w:p>
+        </w:tc>
+        <w:tc>
+          <w:tcPr/>
+          <w:p>
+            <w:pPr>
+              <w:pStyle w:val="Compact"/>
+            </w:pPr>
+            <w:r>
+              <w:t xml:space="preserve">Recalled memories treated as untrusted context (escaped + non-instruction framing). Auto-capture skips prompt-injection payloads. Auto-capture now opt-in (</w:t>
+            </w:r>
+            <w:r>
+              <w:rPr>
+                <w:rStyle w:val="VerbatimChar"/>
+              </w:rPr>
+              <w:t xml:space="preserve">autoCapture: true</w:t>
+            </w:r>
+            <w:r>
+              <w:t xml:space="preserve"> </w:t>
+            </w:r>
+            <w:r>
+              <w:t xml:space="preserve">required).</w:t>
+            </w:r>
+          </w:p>
+        </w:tc>
+      </w:tr>
+      <w:tr>
+        <w:tc>
+          <w:tcPr/>
+          <w:p>
+            <w:pPr>
+              <w:pStyle w:val="Compact"/>
+            </w:pPr>
+            <w:r>
+              <w:rPr>
+                <w:b/>
+                <w:bCs/>
+              </w:rPr>
+              <w:t xml:space="preserve">Process security</w:t>
+            </w:r>
+          </w:p>
+        </w:tc>
+        <w:tc>
+          <w:tcPr/>
+          <w:p>
+            <w:pPr>
+              <w:pStyle w:val="Compact"/>
+            </w:pPr>
+            <w:r>
+              <w:t xml:space="preserve">Shell injection prevented on child process spawn (Windows cmd.exe). macOS keychain credential shell injection fixed. PATH hardening: project-local</w:t>
+            </w:r>
+            <w:r>
+              <w:t xml:space="preserve"> </w:t>
+            </w:r>
+            <w:r>
+              <w:rPr>
+                <w:rStyle w:val="VerbatimChar"/>
+              </w:rPr>
+              <w:t xml:space="preserve">node_modules/.bin</w:t>
+            </w:r>
+            <w:r>
+              <w:t xml:space="preserve"> </w:t>
+            </w:r>
+            <w:r>
+              <w:t xml:space="preserve">disabled by default.</w:t>
+            </w:r>
+          </w:p>
+        </w:tc>
+      </w:tr>
+      <w:tr>
+        <w:tc>
+          <w:tcPr/>
+          <w:p>
+            <w:pPr>
+              <w:pStyle w:val="Compact"/>
+            </w:pPr>
+            <w:r>
+              <w:rPr>
+                <w:b/>
+                <w:bCs/>
+              </w:rPr>
+              <w:t xml:space="preserve">Supply chain</w:t>
+            </w:r>
+          </w:p>
+        </w:tc>
+        <w:tc>
+          <w:tcPr/>
+          <w:p>
+            <w:pPr>
+              <w:pStyle w:val="Compact"/>
+            </w:pPr>
+            <w:r>
+              <w:t xml:space="preserve">Skill archive path traversal blocked. Hook transform modules restricted to</w:t>
+            </w:r>
+            <w:r>
+              <w:t xml:space="preserve"> </w:t>
+            </w:r>
+            <w:r>
+              <w:rPr>
+                <w:rStyle w:val="VerbatimChar"/>
+              </w:rPr>
+              <w:t xml:space="preserve">~/.openclaw/hooks/transforms</w:t>
+            </w:r>
+            <w:r>
+              <w:t xml:space="preserve">. Hook manifest entries outside package dir ignored.</w:t>
+            </w:r>
+          </w:p>
+        </w:tc>
+      </w:tr>
+      <w:tr>
+        <w:tc>
+          <w:tcPr/>
+          <w:p>
+            <w:pPr>
+              <w:pStyle w:val="Compact"/>
+            </w:pPr>
+            <w:r>
+              <w:rPr>
+                <w:b/>
+                <w:bCs/>
+              </w:rPr>
+              <w:t xml:space="preserve">Channel auth</w:t>
+            </w:r>
+          </w:p>
+        </w:tc>
+        <w:tc>
+          <w:tcPr/>
+          <w:p>
+            <w:pPr>
+              <w:pStyle w:val="Compact"/>
+            </w:pPr>
+            <w:r>
+              <w:t xml:space="preserve">Telegram: numeric sender IDs required for allowlists. Slack: DM command authorization enforced with</w:t>
+            </w:r>
+            <w:r>
+              <w:t xml:space="preserve"> </w:t>
+            </w:r>
+            <w:r>
+              <w:rPr>
+                <w:rStyle w:val="VerbatimChar"/>
+              </w:rPr>
+              <w:t xml:space="preserve">dmPolicy=open</w:t>
+            </w:r>
+            <w:r>
+              <w:t xml:space="preserve">. Google Chat:</w:t>
+            </w:r>
+            <w:r>
+              <w:t xml:space="preserve"> </w:t>
+            </w:r>
+            <w:r>
+              <w:rPr>
+                <w:rStyle w:val="VerbatimChar"/>
+              </w:rPr>
+              <w:t xml:space="preserve">users/&lt;email&gt;</w:t>
+            </w:r>
+            <w:r>
+              <w:t xml:space="preserve"> </w:t>
+            </w:r>
+            <w:r>
+              <w:t xml:space="preserve">deprecated. Discovery: Bonjour TXT no longer authoritative, autoconnect requires trusted gateway.</w:t>
+            </w:r>
+          </w:p>
+        </w:tc>
+      </w:tr>
+      <w:tr>
+        <w:tc>
+          <w:tcPr/>
+          <w:p>
+            <w:pPr>
+              <w:pStyle w:val="Compact"/>
+            </w:pPr>
+            <w:r>
+              <w:rPr>
+                <w:b/>
+                <w:bCs/>
+              </w:rPr>
+              <w:t xml:space="preserve">Media</w:t>
+            </w:r>
+          </w:p>
+        </w:tc>
+        <w:tc>
+          <w:tcPr/>
+          <w:p>
+            <w:pPr>
+              <w:pStyle w:val="Compact"/>
+            </w:pPr>
+            <w:r>
+              <w:t xml:space="preserve">Local allowlist hardening (explicit</w:t>
+            </w:r>
+            <w:r>
+              <w:t xml:space="preserve"> </w:t>
+            </w:r>
+            <w:r>
+              <w:rPr>
+                <w:rStyle w:val="VerbatimChar"/>
+              </w:rPr>
+              <w:t xml:space="preserve">readFile</w:t>
+            </w:r>
+            <w:r>
+              <w:t xml:space="preserve"> </w:t>
+            </w:r>
+            <w:r>
+              <w:t xml:space="preserve">override, reject filesystem-root</w:t>
+            </w:r>
+            <w:r>
+              <w:t xml:space="preserve"> </w:t>
+            </w:r>
+            <w:r>
+              <w:rPr>
+                <w:rStyle w:val="VerbatimChar"/>
+              </w:rPr>
+              <w:t xml:space="preserve">localRoots</w:t>
+            </w:r>
+            <w:r>
+              <w:t xml:space="preserve">). Oversized base64 rejected pre-decode. URL media fetches bounded.</w:t>
+            </w:r>
+          </w:p>
+        </w:tc>
+      </w:tr>
+      <w:tr>
+        <w:tc>
+          <w:tcPr/>
+          <w:p>
+            <w:pPr>
+              <w:pStyle w:val="Compact"/>
+            </w:pPr>
+            <w:r>
+              <w:rPr>
+                <w:b/>
+                <w:bCs/>
+              </w:rPr>
+              <w:t xml:space="preserve">Gateway</w:t>
+            </w:r>
+          </w:p>
+        </w:tc>
+        <w:tc>
+          <w:tcPr/>
+          <w:p>
+            <w:pPr>
+              <w:pStyle w:val="Compact"/>
+            </w:pPr>
+            <w:r>
+              <w:t xml:space="preserve">Tool-supplied</w:t>
+            </w:r>
+            <w:r>
+              <w:t xml:space="preserve"> </w:t>
+            </w:r>
+            <w:r>
+              <w:rPr>
+                <w:rStyle w:val="VerbatimChar"/>
+              </w:rPr>
+              <w:t xml:space="preserve">gatewayUrl</w:t>
+            </w:r>
+            <w:r>
+              <w:t xml:space="preserve"> </w:t>
+            </w:r>
+            <w:r>
+              <w:t xml:space="preserve">restricted to loopback/configured.</w:t>
+            </w:r>
+            <w:r>
+              <w:t xml:space="preserve"> </w:t>
+            </w:r>
+            <w:r>
+              <w:rPr>
+                <w:rStyle w:val="VerbatimChar"/>
+              </w:rPr>
+              <w:t xml:space="preserve">system.execApprovals</w:t>
+            </w:r>
+            <w:r>
+              <w:t xml:space="preserve"> </w:t>
+            </w:r>
+            <w:r>
+              <w:t xml:space="preserve">blocked via</w:t>
+            </w:r>
+            <w:r>
+              <w:t xml:space="preserve"> </w:t>
+            </w:r>
+            <w:r>
+              <w:rPr>
+                <w:rStyle w:val="VerbatimChar"/>
+              </w:rPr>
+              <w:t xml:space="preserve">node.invoke</w:t>
+            </w:r>
+            <w:r>
+              <w:t xml:space="preserve">. Raw config values no longer leaked in</w:t>
+            </w:r>
+            <w:r>
+              <w:t xml:space="preserve"> </w:t>
+            </w:r>
+            <w:r>
+              <w:rPr>
+                <w:rStyle w:val="VerbatimChar"/>
+              </w:rPr>
+              <w:t xml:space="preserve">skills.status</w:t>
+            </w:r>
+            <w:r>
+              <w:t xml:space="preserve">.</w:t>
             </w:r>
           </w:p>
         </w:tc>
       </w:tr>
     </w:tbl>
+    <w:p>
+      <w:pPr>
+        <w:pStyle w:val="BodyText"/>
+      </w:pPr>
+      <w:r>
+        <w:rPr>
+          <w:b/>
+          <w:bCs/>
+        </w:rPr>
+        <w:t xml:space="preserve">New Features (minor):</w:t>
+      </w:r>
+    </w:p>
+    <w:tbl>
+      <w:tblPr>
+        <w:tblStyle w:val="Table"/>
+        <w:tblW w:type="pct" w:w="5000"/>
+        <w:tblLayout w:type="fixed"/>
+        <w:tblLook w:firstRow="1" w:lastRow="0" w:firstColumn="0" w:lastColumn="0" w:noHBand="0" w:noVBand="0" w:val="0020"/>
+      </w:tblPr>
+      <w:tblGrid>
+        <w:gridCol w:w="4192"/>
+        <w:gridCol w:w="3727"/>
+      </w:tblGrid>
+      <w:tr>
+        <w:trPr>
+          <w:tblHeader w:val="on"/>
+        </w:trPr>
+        <w:tc>
+          <w:tcPr/>
+          <w:p>
+            <w:pPr>
+              <w:pStyle w:val="Compact"/>
+            </w:pPr>
+            <w:r>
+              <w:t xml:space="preserve">Feature</w:t>
+            </w:r>
+          </w:p>
+        </w:tc>
+        <w:tc>
+          <w:tcPr/>
+          <w:p>
+            <w:pPr>
+              <w:pStyle w:val="Compact"/>
+            </w:pPr>
+            <w:r>
+              <w:t xml:space="preserve">Detail</w:t>
+            </w:r>
+          </w:p>
+        </w:tc>
+      </w:tr>
+      <w:tr>
+        <w:tc>
+          <w:tcPr/>
+          <w:p>
+            <w:pPr>
+              <w:pStyle w:val="Compact"/>
+            </w:pPr>
+            <w:r>
+              <w:t xml:space="preserve">Telegram polls</w:t>
+            </w:r>
+          </w:p>
+        </w:tc>
+        <w:tc>
+          <w:tcPr/>
+          <w:p>
+            <w:pPr>
+              <w:pStyle w:val="Compact"/>
+            </w:pPr>
+            <w:r>
+              <w:rPr>
+                <w:rStyle w:val="VerbatimChar"/>
+              </w:rPr>
+              <w:t xml:space="preserve">openclaw message poll</w:t>
+            </w:r>
+            <w:r>
+              <w:t xml:space="preserve"> </w:t>
+            </w:r>
+            <w:r>
+              <w:t xml:space="preserve">with duration, silent delivery, anonymity controls</w:t>
+            </w:r>
+          </w:p>
+        </w:tc>
+      </w:tr>
+      <w:tr>
+        <w:tc>
+          <w:tcPr/>
+          <w:p>
+            <w:pPr>
+              <w:pStyle w:val="Compact"/>
+            </w:pPr>
+            <w:r>
+              <w:t xml:space="preserve">Slack/Discord DM config</w:t>
+            </w:r>
+          </w:p>
+        </w:tc>
+        <w:tc>
+          <w:tcPr/>
+          <w:p>
+            <w:pPr>
+              <w:pStyle w:val="Compact"/>
+            </w:pPr>
+            <w:r>
+              <w:rPr>
+                <w:rStyle w:val="VerbatimChar"/>
+              </w:rPr>
+              <w:t xml:space="preserve">dmPolicy</w:t>
+            </w:r>
+            <w:r>
+              <w:t xml:space="preserve"> </w:t>
+            </w:r>
+            <w:r>
+              <w:t xml:space="preserve">+</w:t>
+            </w:r>
+            <w:r>
+              <w:t xml:space="preserve"> </w:t>
+            </w:r>
+            <w:r>
+              <w:rPr>
+                <w:rStyle w:val="VerbatimChar"/>
+              </w:rPr>
+              <w:t xml:space="preserve">allowFrom</w:t>
+            </w:r>
+            <w:r>
+              <w:t xml:space="preserve"> </w:t>
+            </w:r>
+            <w:r>
+              <w:t xml:space="preserve">aliases;</w:t>
+            </w:r>
+            <w:r>
+              <w:t xml:space="preserve"> </w:t>
+            </w:r>
+            <w:r>
+              <w:rPr>
+                <w:rStyle w:val="VerbatimChar"/>
+              </w:rPr>
+              <w:t xml:space="preserve">openclaw doctor --fix</w:t>
+            </w:r>
+            <w:r>
+              <w:t xml:space="preserve"> </w:t>
+            </w:r>
+            <w:r>
+              <w:t xml:space="preserve">migrates legacy keys</w:t>
+            </w:r>
+          </w:p>
+        </w:tc>
+      </w:tr>
+      <w:tr>
+        <w:tc>
+          <w:tcPr/>
+          <w:p>
+            <w:pPr>
+              <w:pStyle w:val="Compact"/>
+            </w:pPr>
+            <w:r>
+              <w:t xml:space="preserve">Discord exec approvals</w:t>
+            </w:r>
+          </w:p>
+        </w:tc>
+        <w:tc>
+          <w:tcPr/>
+          <w:p>
+            <w:pPr>
+              <w:pStyle w:val="Compact"/>
+            </w:pPr>
+            <w:r>
+              <w:t xml:space="preserve">Target channels, DM, or both via</w:t>
+            </w:r>
+            <w:r>
+              <w:t xml:space="preserve"> </w:t>
+            </w:r>
+            <w:r>
+              <w:rPr>
+                <w:rStyle w:val="VerbatimChar"/>
+              </w:rPr>
+              <w:t xml:space="preserve">channels.discord.execApprovals.target</w:t>
+            </w:r>
+          </w:p>
+        </w:tc>
+      </w:tr>
+      <w:tr>
+        <w:tc>
+          <w:tcPr/>
+          <w:p>
+            <w:pPr>
+              <w:pStyle w:val="Compact"/>
+            </w:pPr>
+            <w:r>
+              <w:t xml:space="preserve">Browser sandbox binds</w:t>
+            </w:r>
+          </w:p>
+        </w:tc>
+        <w:tc>
+          <w:tcPr/>
+          <w:p>
+            <w:pPr>
+              <w:pStyle w:val="Compact"/>
+            </w:pPr>
+            <w:r>
+              <w:rPr>
+                <w:rStyle w:val="VerbatimChar"/>
+              </w:rPr>
+              <w:t xml:space="preserve">sandbox.browser.binds</w:t>
+            </w:r>
+            <w:r>
+              <w:t xml:space="preserve"> </w:t>
+            </w:r>
+            <w:r>
+              <w:t xml:space="preserve">for separate browser-container bind mounts</w:t>
+            </w:r>
+          </w:p>
+        </w:tc>
+      </w:tr>
+    </w:tbl>
+    <w:p>
+      <w:pPr>
+        <w:pStyle w:val="BodyText"/>
+      </w:pPr>
+      <w:r>
+        <w:rPr>
+          <w:b/>
+          <w:bCs/>
+        </w:rPr>
+        <w:t xml:space="preserve">Memory System (20+ fixes):</w:t>
+      </w:r>
+    </w:p>
+    <w:tbl>
+      <w:tblPr>
+        <w:tblStyle w:val="Table"/>
+        <w:tblW w:type="pct" w:w="5000"/>
+        <w:tblLayout w:type="fixed"/>
+        <w:tblLook w:firstRow="1" w:lastRow="0" w:firstColumn="0" w:lastColumn="0" w:noHBand="0" w:noVBand="0" w:val="0020"/>
+      </w:tblPr>
+      <w:tblGrid>
+        <w:gridCol w:w="3168"/>
+        <w:gridCol w:w="4752"/>
+      </w:tblGrid>
+      <w:tr>
+        <w:trPr>
+          <w:tblHeader w:val="on"/>
+        </w:trPr>
+        <w:tc>
+          <w:tcPr/>
+          <w:p>
+            <w:pPr>
+              <w:pStyle w:val="Compact"/>
+            </w:pPr>
+            <w:r>
+              <w:t xml:space="preserve">Area</w:t>
+            </w:r>
+          </w:p>
+        </w:tc>
+        <w:tc>
+          <w:tcPr/>
+          <w:p>
+            <w:pPr>
+              <w:pStyle w:val="Compact"/>
+            </w:pPr>
+            <w:r>
+              <w:t xml:space="preserve">Changes</w:t>
+            </w:r>
+          </w:p>
+        </w:tc>
+      </w:tr>
+      <w:tr>
+        <w:tc>
+          <w:tcPr/>
+          <w:p>
+            <w:pPr>
+              <w:pStyle w:val="Compact"/>
+            </w:pPr>
+            <w:r>
+              <w:t xml:space="preserve">QMD optimization</w:t>
+            </w:r>
+          </w:p>
+        </w:tc>
+        <w:tc>
+          <w:tcPr/>
+          <w:p>
+            <w:pPr>
+              <w:pStyle w:val="Compact"/>
+            </w:pPr>
+            <w:r>
+              <w:t xml:space="preserve">Exact docid matches before prefix fallback. Result limits passed to search. Windowed reads avoid full file loading. Unchanged session exports skip rewrite.</w:t>
+            </w:r>
+          </w:p>
+        </w:tc>
+      </w:tr>
+      <w:tr>
+        <w:tc>
+          <w:tcPr/>
+          <w:p>
+            <w:pPr>
+              <w:pStyle w:val="Compact"/>
+            </w:pPr>
+            <w:r>
+              <w:t xml:space="preserve">QMD resilience</w:t>
+            </w:r>
+          </w:p>
+        </w:tc>
+        <w:tc>
+          <w:tcPr/>
+          <w:p>
+            <w:pPr>
+              <w:pStyle w:val="Compact"/>
+            </w:pPr>
+            <w:r>
+              <w:t xml:space="preserve">Noisy stdout JSON parsing. Null-byte</w:t>
+            </w:r>
+            <w:r>
+              <w:t xml:space="preserve"> </w:t>
+            </w:r>
+            <w:r>
+              <w:rPr>
+                <w:rStyle w:val="VerbatimChar"/>
+              </w:rPr>
+              <w:t xml:space="preserve">ENOTDIR</w:t>
+            </w:r>
+            <w:r>
+              <w:t xml:space="preserve"> </w:t>
+            </w:r>
+            <w:r>
+              <w:t xml:space="preserve">self-healing. Multi-collection ranking corruption fix.</w:t>
+            </w:r>
+          </w:p>
+        </w:tc>
+      </w:tr>
+      <w:tr>
+        <w:tc>
+          <w:tcPr/>
+          <w:p>
+            <w:pPr>
+              <w:pStyle w:val="Compact"/>
+            </w:pPr>
+            <w:r>
+              <w:t xml:space="preserve">Memory management</w:t>
+            </w:r>
+          </w:p>
+        </w:tc>
+        <w:tc>
+          <w:tcPr/>
+          <w:p>
+            <w:pPr>
+              <w:pStyle w:val="Compact"/>
+            </w:pPr>
+            <w:r>
+              <w:t xml:space="preserve">Bounded growth across 6 subsystems: diagnostic state,</w:t>
+            </w:r>
+            <w:r>
+              <w:t xml:space="preserve"> </w:t>
+            </w:r>
+            <w:r>
+              <w:rPr>
+                <w:rStyle w:val="VerbatimChar"/>
+              </w:rPr>
+              <w:t xml:space="preserve">agentRunSeq</w:t>
+            </w:r>
+            <w:r>
+              <w:t xml:space="preserve">,</w:t>
+            </w:r>
+            <w:r>
+              <w:t xml:space="preserve"> </w:t>
+            </w:r>
+            <w:r>
+              <w:rPr>
+                <w:rStyle w:val="VerbatimChar"/>
+              </w:rPr>
+              <w:t xml:space="preserve">ABORT_MEMORY</w:t>
+            </w:r>
+            <w:r>
+              <w:t xml:space="preserve">, thread-starter cache, directory cache, remote-skills cache. All with TTL + max-size eviction.</w:t>
+            </w:r>
+          </w:p>
+        </w:tc>
+      </w:tr>
+    </w:tbl>
+    <w:p>
+      <w:pPr>
+        <w:pStyle w:val="BodyText"/>
+      </w:pPr>
+      <w:r>
+        <w:rPr>
+          <w:b/>
+          <w:bCs/>
+        </w:rPr>
+        <w:t xml:space="preserve">TUI Stability (10+ fixes):</w:t>
+      </w:r>
+      <w:r>
+        <w:t xml:space="preserve"> </w:t>
+      </w:r>
+      <w:r>
+        <w:t xml:space="preserve">- In-flight streaming preserved during concurrent run finalization</w:t>
+      </w:r>
+      <w:r>
+        <w:t xml:space="preserve"> </w:t>
+      </w:r>
+      <w:r>
+        <w:t xml:space="preserve">- Pre-tool streamed text preserved during tool-boundary deltas</w:t>
+      </w:r>
+      <w:r>
+        <w:t xml:space="preserve"> </w:t>
+      </w:r>
+      <w:r>
+        <w:t xml:space="preserve">- ANSI/binary history sanitization prevents startup crashes</w:t>
+      </w:r>
+      <w:r>
+        <w:t xml:space="preserve"> </w:t>
+      </w:r>
+      <w:r>
+        <w:t xml:space="preserve">- Light theme contrast fix (terminal default foreground)</w:t>
+      </w:r>
+      <w:r>
+        <w:t xml:space="preserve"> </w:t>
+      </w:r>
+      <w:r>
+        <w:t xml:space="preserve">- Session scope honoring for named sessions</w:t>
+      </w:r>
+    </w:p>
+    <w:p>
+      <w:pPr>
+        <w:pStyle w:val="BodyText"/>
+      </w:pPr>
+      <w:r>
+        <w:rPr>
+          <w:b/>
+          <w:bCs/>
+        </w:rPr>
+        <w:t xml:space="preserve">Cron Reliability:</w:t>
+      </w:r>
+      <w:r>
+        <w:t xml:space="preserve"> </w:t>
+      </w:r>
+      <w:r>
+        <w:t xml:space="preserve">- Past-due recurring jobs no longer silently skipped</w:t>
+      </w:r>
+      <w:r>
+        <w:t xml:space="preserve"> </w:t>
+      </w:r>
+      <w:r>
+        <w:t xml:space="preserve">- Stale</w:t>
+      </w:r>
+      <w:r>
+        <w:t xml:space="preserve"> </w:t>
+      </w:r>
+      <w:r>
+        <w:rPr>
+          <w:rStyle w:val="VerbatimChar"/>
+        </w:rPr>
+        <w:t xml:space="preserve">runningAtMs</w:t>
+      </w:r>
+      <w:r>
+        <w:t xml:space="preserve"> </w:t>
+      </w:r>
+      <w:r>
+        <w:t xml:space="preserve">markers handled (prevents restart loops)</w:t>
+      </w:r>
+      <w:r>
+        <w:t xml:space="preserve"> </w:t>
+      </w:r>
+      <w:r>
+        <w:t xml:space="preserve">- Agent identity preserved in cron outbound messages</w:t>
+      </w:r>
+    </w:p>
     <w:bookmarkEnd w:id="31"/>
     <w:bookmarkStart w:id="32" w:name="X36c0c07a0696f373bb2f5b952bc0cf6afde27b9"/>
     <w:p>
@@ -7244,7 +8190,7 @@
     </w:p>
     <w:bookmarkEnd w:id="37"/>
     <w:bookmarkEnd w:id="38"/>
-    <w:bookmarkStart w:id="48" w:name="strategic-assessment"/>
+    <w:bookmarkStart w:id="49" w:name="strategic-assessment"/>
     <w:p>
       <w:pPr>
         <w:pStyle w:val="Heading2"/>
@@ -7311,13 +8257,13 @@
       </w:r>
     </w:p>
     <w:bookmarkEnd w:id="39"/>
-    <w:bookmarkStart w:id="40" w:name="the-safety-gap-has-widened"/>
+    <w:bookmarkStart w:id="40" w:name="Xfed4787899ff999e03f8659064d74ec7ea52af7"/>
     <w:p>
       <w:pPr>
         <w:pStyle w:val="Heading3"/>
       </w:pPr>
       <w:r>
-        <w:t xml:space="preserve">The Safety Gap Has Widened</w:t>
+        <w:t xml:space="preserve">The Safety Gap Has Narrowed — But Not Closed</w:t>
       </w:r>
     </w:p>
     <w:p>
@@ -7325,7 +8271,47 @@
         <w:pStyle w:val="FirstParagraph"/>
       </w:pPr>
       <w:r>
-        <w:t xml:space="preserve">OpenClaw’s January 2026 supply chain incident (230+ malicious skills, CVE-2026-25253 affecting 42,665+ exposed instances) underscored a structural weakness: the ecosystem’s openness is also its attack surface. The v2026.2.6 code safety scanner is reactive — it checks skills at installation time but doesn’t scan runtime content flowing through tools.</w:t>
+        <w:t xml:space="preserve">OpenClaw’s January 2026 supply chain incident (230+ malicious skills, CVE-2026-25253) prompted a serious response. v2026.2.14 is the most security-focused release in the project’s history: 50+ security fixes covering SSRF, path traversal, webhook authentication, memory prompt-injection defense, archive extraction limits, process isolation, and channel-level auth hardening. Recalled memories are now treated as untrusted context. Auto-capture requires explicit opt-in. Discovery and autoconnect security are significantly tightened.</w:t>
+      </w:r>
+    </w:p>
+    <w:p>
+      <w:pPr>
+        <w:pStyle w:val="BodyText"/>
+      </w:pPr>
+      <w:r>
+        <w:t xml:space="preserve">However, the architectural difference remains: OpenClaw’s security improvements are</w:t>
+      </w:r>
+      <w:r>
+        <w:t xml:space="preserve"> </w:t>
+      </w:r>
+      <w:r>
+        <w:rPr>
+          <w:b/>
+          <w:bCs/>
+        </w:rPr>
+        <w:t xml:space="preserve">infrastructure-level</w:t>
+      </w:r>
+      <w:r>
+        <w:t xml:space="preserve"> </w:t>
+      </w:r>
+      <w:r>
+        <w:t xml:space="preserve">— hardening paths, validating inputs at system boundaries, preventing traversal and injection at the transport layer. Annabelle’s Guardian operates at the</w:t>
+      </w:r>
+      <w:r>
+        <w:t xml:space="preserve"> </w:t>
+      </w:r>
+      <w:r>
+        <w:rPr>
+          <w:b/>
+          <w:bCs/>
+        </w:rPr>
+        <w:t xml:space="preserve">content level</w:t>
+      </w:r>
+      <w:r>
+        <w:t xml:space="preserve"> </w:t>
+      </w:r>
+      <w:r>
+        <w:t xml:space="preserve">— ML-based scanning of what flows through tools, not just how it gets there. OpenClaw still has no equivalent of pre/post-scanning tool content with a dedicated ML model.</w:t>
       </w:r>
     </w:p>
     <w:p>
@@ -7363,7 +8349,7 @@
       </w:r>
     </w:p>
     <w:bookmarkEnd w:id="41"/>
-    <w:bookmarkStart w:id="47" w:name="bottom-line"/>
+    <w:bookmarkStart w:id="48" w:name="bottom-line"/>
     <w:p>
       <w:pPr>
         <w:pStyle w:val="Heading3"/>
@@ -7531,7 +8517,7 @@
               <w:pStyle w:val="Compact"/>
             </w:pPr>
             <w:r>
-              <w:t xml:space="preserve">Cost controls, security posture, token management, supply chain safety</w:t>
+              <w:t xml:space="preserve">Cost controls, content-level security scanning, token management</w:t>
             </w:r>
           </w:p>
         </w:tc>
@@ -7581,7 +8567,7 @@
         <w:pStyle w:val="BodyText"/>
       </w:pPr>
       <w:r>
-        <w:t xml:space="preserve">Both are solo-developer projects. Annabelle is the more cautious, production-minded system. OpenClaw is the more ambitious, community-driven platform. The choice depends on whether you prioritize safety and efficiency (Annabelle) or flexibility and ecosystem (OpenClaw).</w:t>
+        <w:t xml:space="preserve">Both are solo-developer projects. Annabelle is the more cautious, production-minded system. OpenClaw is the more ambitious, community-driven platform — and v2026.2.14 shows it is now taking security seriously at scale. The choice depends on whether you prioritize safety and efficiency (Annabelle) or flexibility and ecosystem (OpenClaw).</w:t>
       </w:r>
     </w:p>
     <w:p>
@@ -7669,7 +8655,7 @@
         <w:t xml:space="preserve"> </w:t>
       </w:r>
       <w:r>
-        <w:t xml:space="preserve">— v2026.2.6</w:t>
+        <w:t xml:space="preserve">— v2026.2.14</w:t>
       </w:r>
     </w:p>
     <w:p>
@@ -7681,6 +8667,29 @@
         </w:numPr>
       </w:pPr>
       <w:hyperlink r:id="rId45">
+        <w:r>
+          <w:rPr>
+            <w:rStyle w:val="Hyperlink"/>
+          </w:rPr>
+          <w:t xml:space="preserve">OpenClaw v2026.2.14 Release Notes</w:t>
+        </w:r>
+      </w:hyperlink>
+      <w:r>
+        <w:t xml:space="preserve"> </w:t>
+      </w:r>
+      <w:r>
+        <w:t xml:space="preserve">— 100+ fixes, 50+ security patches</w:t>
+      </w:r>
+    </w:p>
+    <w:p>
+      <w:pPr>
+        <w:pStyle w:val="Compact"/>
+        <w:numPr>
+          <w:ilvl w:val="0"/>
+          <w:numId w:val="1002"/>
+        </w:numPr>
+      </w:pPr>
+      <w:hyperlink r:id="rId46">
         <w:r>
           <w:rPr>
             <w:rStyle w:val="Hyperlink"/>
@@ -7697,7 +8706,7 @@
           <w:numId w:val="1002"/>
         </w:numPr>
       </w:pPr>
-      <w:hyperlink r:id="rId46">
+      <w:hyperlink r:id="rId47">
         <w:r>
           <w:rPr>
             <w:rStyle w:val="Hyperlink"/>
@@ -7706,9 +8715,9 @@
         </w:r>
       </w:hyperlink>
     </w:p>
-    <w:bookmarkEnd w:id="47"/>
     <w:bookmarkEnd w:id="48"/>
     <w:bookmarkEnd w:id="49"/>
+    <w:bookmarkEnd w:id="50"/>
     <w:sectPr>
       <w:footnotePr>
         <w:numRestart w:val="eachSect"/>

--- a/_openclaw-benchmark/Annabelle_vs_OpenClaw_Comparison.docx
+++ b/_openclaw-benchmark/Annabelle_vs_OpenClaw_Comparison.docx
@@ -2,7 +2,7 @@
 <file path=word/document.xml><?xml version="1.0" encoding="utf-8"?>
 <w:document xmlns:w="http://schemas.openxmlformats.org/wordprocessingml/2006/main" xmlns:m="http://schemas.openxmlformats.org/officeDocument/2006/math" xmlns:r="http://schemas.openxmlformats.org/officeDocument/2006/relationships" xmlns:o="urn:schemas-microsoft-com:office:office" xmlns:v="urn:schemas-microsoft-com:vml" xmlns:w10="urn:schemas-microsoft-com:office:word" xmlns:a="http://schemas.openxmlformats.org/drawingml/2006/main" xmlns:pic="http://schemas.openxmlformats.org/drawingml/2006/picture" xmlns:wp="http://schemas.openxmlformats.org/drawingml/2006/wordprocessingDrawing">
   <w:body>
-    <w:bookmarkStart w:id="50" w:name="annabelle-vs-openclaw"/>
+    <w:bookmarkStart w:id="51" w:name="annabelle-vs-openclaw"/>
     <w:p>
       <w:pPr>
         <w:pStyle w:val="Heading1"/>
@@ -40,7 +40,613 @@
       </w:r>
     </w:p>
     <w:bookmarkEnd w:id="9"/>
-    <w:bookmarkStart w:id="13" w:name="scorecard-summary"/>
+    <w:bookmarkStart w:id="10" w:name="what-is-openclaw"/>
+    <w:p>
+      <w:pPr>
+        <w:pStyle w:val="Heading2"/>
+      </w:pPr>
+      <w:r>
+        <w:t xml:space="preserve">What Is OpenClaw?</w:t>
+      </w:r>
+    </w:p>
+    <w:p>
+      <w:pPr>
+        <w:pStyle w:val="FirstParagraph"/>
+      </w:pPr>
+      <w:r>
+        <w:t xml:space="preserve">OpenClaw bills itself as</w:t>
+      </w:r>
+      <w:r>
+        <w:t xml:space="preserve"> </w:t>
+      </w:r>
+      <w:r>
+        <w:t xml:space="preserve">“the AI that actually does things.”</w:t>
+      </w:r>
+      <w:r>
+        <w:t xml:space="preserve"> </w:t>
+      </w:r>
+      <w:r>
+        <w:t xml:space="preserve">It is an open-source personal AI assistant (176,000+ GitHub stars, 56 contributors on the latest release alone) that runs locally on the user’s machine — Mac, Windows, or Linux — and connects through familiar chat interfaces: WhatsApp, Telegram, Discord, Slack, Signal, iMessage, and 7+ more. The core philosophy is accessibility and agency: rather than answering questions, OpenClaw clears inboxes, manages calendars, sends messages, automates file operations, and controls smart home devices. The LLM has full access to the local filesystem, shell, and browser.</w:t>
+      </w:r>
+    </w:p>
+    <w:p>
+      <w:pPr>
+        <w:pStyle w:val="BodyText"/>
+      </w:pPr>
+      <w:r>
+        <w:t xml:space="preserve">OpenClaw emphasizes user ownership —</w:t>
+      </w:r>
+      <w:r>
+        <w:t xml:space="preserve"> </w:t>
+      </w:r>
+      <w:r>
+        <w:t xml:space="preserve">“your context and skills live on YOUR computer, not a walled garden”</w:t>
+      </w:r>
+      <w:r>
+        <w:t xml:space="preserve"> </w:t>
+      </w:r>
+      <w:r>
+        <w:t xml:space="preserve">— and an open, hackable ecosystem. The system can write and deploy its own tools at runtime (OpenClaw Foundry), and the community contributes 5,700+ skills in the ClawHub marketplace. 53+ official skills and 50+ integrations cover productivity, development, and third-party services. Native apps for macOS, iOS, and Android provide a polished multi-device experience. The v2026.2.14 release (February 15, 2026) is the project’s largest security hardening to date, with 50+ security patches responding to the January 2026 supply chain incident (CVE-2026-25253).</w:t>
+      </w:r>
+    </w:p>
+    <w:bookmarkEnd w:id="10"/>
+    <w:bookmarkStart w:id="11" w:name="what-is-annabelle"/>
+    <w:p>
+      <w:pPr>
+        <w:pStyle w:val="Heading2"/>
+      </w:pPr>
+      <w:r>
+        <w:t xml:space="preserve">What Is Annabelle?</w:t>
+      </w:r>
+    </w:p>
+    <w:p>
+      <w:pPr>
+        <w:pStyle w:val="FirstParagraph"/>
+      </w:pPr>
+      <w:r>
+        <w:t xml:space="preserve">Annabelle is a personal AI assistant built as a security-first, modular monorepo. It is a solo-developer infrastructure project designed to handle real credentials, real email, and real money with engineering discipline. The system runs as a constellation of processes: an Orchestrator hub (Express HTTP), a Thinker agent runtime (Vercel AI SDK), and 10+ MCP servers (Model Context Protocol) as isolated child processes — plus external third-party MCPs loaded at runtime via hot-reload.</w:t>
+      </w:r>
+    </w:p>
+    <w:p>
+      <w:pPr>
+        <w:pStyle w:val="BodyText"/>
+      </w:pPr>
+      <w:r>
+        <w:t xml:space="preserve">The defining architectural choice is Guardian — a dedicated, always-on security MCP powered by IBM Granite Guardian that pre-scans every tool input and post-scans every tool output for prompt injection, with per-MCP configuration and fail-closed defaults. Every external MCP is automatically wrapped. Beyond security, the system prioritizes token efficiency (three-path tool selection drops 148+ tools to 3-25 per message), cost controls (sliding-window anomaly detection with auto-pause), and structured memory (SQLite with vector + FTS5 + LIKE hybrid search, automatic fact extraction, confidence scoring, deduplication). Proactive skills run on Inngest cron with a two-tier execution model: simple tasks fire at zero LLM tokens, complex ones get full agent reasoning. The user interface is Telegram-only — one channel, deeply integrated, with slash commands for full system administration.</w:t>
+      </w:r>
+    </w:p>
+    <w:p>
+      <w:r>
+        <w:pict>
+          <v:rect style="width:0;height:1.5pt" o:hralign="center" o:hrstd="t" o:hr="t"/>
+        </w:pict>
+      </w:r>
+    </w:p>
+    <w:bookmarkEnd w:id="11"/>
+    <w:bookmarkStart w:id="16" w:name="architecture-comparison"/>
+    <w:p>
+      <w:pPr>
+        <w:pStyle w:val="Heading2"/>
+      </w:pPr>
+      <w:r>
+        <w:t xml:space="preserve">Architecture Comparison</w:t>
+      </w:r>
+    </w:p>
+    <w:p>
+      <w:pPr>
+        <w:pStyle w:val="CaptionedFigure"/>
+      </w:pPr>
+      <w:r>
+        <w:drawing>
+          <wp:inline>
+            <wp:extent cx="5334000" cy="4483553"/>
+            <wp:effectExtent b="0" l="0" r="0" t="0"/>
+            <wp:docPr descr="Comparison Architecture" title="" id="13" name="Picture"/>
+            <a:graphic>
+              <a:graphicData uri="http://schemas.openxmlformats.org/drawingml/2006/picture">
+                <pic:pic>
+                  <pic:nvPicPr>
+                    <pic:cNvPr descr="Comparison_Architecture.png" id="14" name="Picture"/>
+                    <pic:cNvPicPr>
+                      <a:picLocks noChangeArrowheads="1" noChangeAspect="1"/>
+                    </pic:cNvPicPr>
+                  </pic:nvPicPr>
+                  <pic:blipFill>
+                    <a:blip r:embed="rId12"/>
+                    <a:stretch>
+                      <a:fillRect/>
+                    </a:stretch>
+                  </pic:blipFill>
+                  <pic:spPr bwMode="auto">
+                    <a:xfrm>
+                      <a:off x="0" y="0"/>
+                      <a:ext cx="5334000" cy="4483553"/>
+                    </a:xfrm>
+                    <a:prstGeom prst="rect">
+                      <a:avLst/>
+                    </a:prstGeom>
+                    <a:noFill/>
+                    <a:ln w="9525">
+                      <a:noFill/>
+                      <a:headEnd/>
+                      <a:tailEnd/>
+                    </a:ln>
+                  </pic:spPr>
+                </pic:pic>
+              </a:graphicData>
+            </a:graphic>
+          </wp:inline>
+        </w:drawing>
+      </w:r>
+    </w:p>
+    <w:p>
+      <w:pPr>
+        <w:pStyle w:val="ImageCaption"/>
+      </w:pPr>
+      <w:r>
+        <w:t xml:space="preserve">Comparison Architecture</w:t>
+      </w:r>
+    </w:p>
+    <w:bookmarkStart w:id="15" w:name="structural-differences"/>
+    <w:p>
+      <w:pPr>
+        <w:pStyle w:val="Heading3"/>
+      </w:pPr>
+      <w:r>
+        <w:t xml:space="preserve">Structural Differences</w:t>
+      </w:r>
+    </w:p>
+    <w:tbl>
+      <w:tblPr>
+        <w:tblStyle w:val="Table"/>
+        <w:tblW w:type="pct" w:w="5000"/>
+        <w:tblLayout w:type="fixed"/>
+        <w:tblLook w:firstRow="1" w:lastRow="0" w:firstColumn="0" w:lastColumn="0" w:noHBand="0" w:noVBand="0" w:val="0020"/>
+      </w:tblPr>
+      <w:tblGrid>
+        <w:gridCol w:w="2184"/>
+        <w:gridCol w:w="3004"/>
+        <w:gridCol w:w="2731"/>
+      </w:tblGrid>
+      <w:tr>
+        <w:trPr>
+          <w:tblHeader w:val="on"/>
+        </w:trPr>
+        <w:tc>
+          <w:tcPr/>
+          <w:p>
+            <w:pPr>
+              <w:pStyle w:val="Compact"/>
+            </w:pPr>
+            <w:r>
+              <w:t xml:space="preserve">Aspect</w:t>
+            </w:r>
+          </w:p>
+        </w:tc>
+        <w:tc>
+          <w:tcPr/>
+          <w:p>
+            <w:pPr>
+              <w:pStyle w:val="Compact"/>
+            </w:pPr>
+            <w:r>
+              <w:t xml:space="preserve">Annabelle</w:t>
+            </w:r>
+          </w:p>
+        </w:tc>
+        <w:tc>
+          <w:tcPr/>
+          <w:p>
+            <w:pPr>
+              <w:pStyle w:val="Compact"/>
+            </w:pPr>
+            <w:r>
+              <w:t xml:space="preserve">OpenClaw</w:t>
+            </w:r>
+          </w:p>
+        </w:tc>
+      </w:tr>
+      <w:tr>
+        <w:tc>
+          <w:tcPr/>
+          <w:p>
+            <w:pPr>
+              <w:pStyle w:val="Compact"/>
+            </w:pPr>
+            <w:r>
+              <w:rPr>
+                <w:b/>
+                <w:bCs/>
+              </w:rPr>
+              <w:t xml:space="preserve">Hub</w:t>
+            </w:r>
+          </w:p>
+        </w:tc>
+        <w:tc>
+          <w:tcPr/>
+          <w:p>
+            <w:pPr>
+              <w:pStyle w:val="Compact"/>
+            </w:pPr>
+            <w:r>
+              <w:t xml:space="preserve">Orchestrator (HTTP API)</w:t>
+            </w:r>
+          </w:p>
+        </w:tc>
+        <w:tc>
+          <w:tcPr/>
+          <w:p>
+            <w:pPr>
+              <w:pStyle w:val="Compact"/>
+            </w:pPr>
+            <w:r>
+              <w:t xml:space="preserve">Gateway (WebSocket RPC)</w:t>
+            </w:r>
+          </w:p>
+        </w:tc>
+      </w:tr>
+      <w:tr>
+        <w:tc>
+          <w:tcPr/>
+          <w:p>
+            <w:pPr>
+              <w:pStyle w:val="Compact"/>
+            </w:pPr>
+            <w:r>
+              <w:rPr>
+                <w:b/>
+                <w:bCs/>
+              </w:rPr>
+              <w:t xml:space="preserve">Agent</w:t>
+            </w:r>
+          </w:p>
+        </w:tc>
+        <w:tc>
+          <w:tcPr/>
+          <w:p>
+            <w:pPr>
+              <w:pStyle w:val="Compact"/>
+            </w:pPr>
+            <w:r>
+              <w:t xml:space="preserve">Separate process (Thinker)</w:t>
+            </w:r>
+          </w:p>
+        </w:tc>
+        <w:tc>
+          <w:tcPr/>
+          <w:p>
+            <w:pPr>
+              <w:pStyle w:val="Compact"/>
+            </w:pPr>
+            <w:r>
+              <w:t xml:space="preserve">Embedded (PiEmbeddedRunner)</w:t>
+            </w:r>
+          </w:p>
+        </w:tc>
+      </w:tr>
+      <w:tr>
+        <w:tc>
+          <w:tcPr/>
+          <w:p>
+            <w:pPr>
+              <w:pStyle w:val="Compact"/>
+            </w:pPr>
+            <w:r>
+              <w:rPr>
+                <w:b/>
+                <w:bCs/>
+              </w:rPr>
+              <w:t xml:space="preserve">Tools</w:t>
+            </w:r>
+          </w:p>
+        </w:tc>
+        <w:tc>
+          <w:tcPr/>
+          <w:p>
+            <w:pPr>
+              <w:pStyle w:val="Compact"/>
+            </w:pPr>
+            <w:r>
+              <w:t xml:space="preserve">MCPs as child processes</w:t>
+            </w:r>
+          </w:p>
+        </w:tc>
+        <w:tc>
+          <w:tcPr/>
+          <w:p>
+            <w:pPr>
+              <w:pStyle w:val="Compact"/>
+            </w:pPr>
+            <w:r>
+              <w:t xml:space="preserve">Built-in functions</w:t>
+            </w:r>
+          </w:p>
+        </w:tc>
+      </w:tr>
+      <w:tr>
+        <w:tc>
+          <w:tcPr/>
+          <w:p>
+            <w:pPr>
+              <w:pStyle w:val="Compact"/>
+            </w:pPr>
+            <w:r>
+              <w:rPr>
+                <w:b/>
+                <w:bCs/>
+              </w:rPr>
+              <w:t xml:space="preserve">Security</w:t>
+            </w:r>
+          </w:p>
+        </w:tc>
+        <w:tc>
+          <w:tcPr/>
+          <w:p>
+            <w:pPr>
+              <w:pStyle w:val="Compact"/>
+            </w:pPr>
+            <w:r>
+              <w:t xml:space="preserve">Guardian wraps all MCPs</w:t>
+            </w:r>
+          </w:p>
+        </w:tc>
+        <w:tc>
+          <w:tcPr/>
+          <w:p>
+            <w:pPr>
+              <w:pStyle w:val="Compact"/>
+            </w:pPr>
+            <w:r>
+              <w:t xml:space="preserve">Tool policy layer</w:t>
+            </w:r>
+          </w:p>
+        </w:tc>
+      </w:tr>
+      <w:tr>
+        <w:tc>
+          <w:tcPr/>
+          <w:p>
+            <w:pPr>
+              <w:pStyle w:val="Compact"/>
+            </w:pPr>
+            <w:r>
+              <w:rPr>
+                <w:b/>
+                <w:bCs/>
+              </w:rPr>
+              <w:t xml:space="preserve">Tool execution</w:t>
+            </w:r>
+          </w:p>
+        </w:tc>
+        <w:tc>
+          <w:tcPr/>
+          <w:p>
+            <w:pPr>
+              <w:pStyle w:val="Compact"/>
+            </w:pPr>
+            <w:r>
+              <w:t xml:space="preserve">Stop-call-resume (HTTP round-trip)</w:t>
+            </w:r>
+          </w:p>
+        </w:tc>
+        <w:tc>
+          <w:tcPr/>
+          <w:p>
+            <w:pPr>
+              <w:pStyle w:val="Compact"/>
+            </w:pPr>
+            <w:r>
+              <w:t xml:space="preserve">Inline backfill (mid-stream)</w:t>
+            </w:r>
+          </w:p>
+        </w:tc>
+      </w:tr>
+      <w:tr>
+        <w:tc>
+          <w:tcPr/>
+          <w:p>
+            <w:pPr>
+              <w:pStyle w:val="Compact"/>
+            </w:pPr>
+            <w:r>
+              <w:rPr>
+                <w:b/>
+                <w:bCs/>
+              </w:rPr>
+              <w:t xml:space="preserve">Discovery</w:t>
+            </w:r>
+          </w:p>
+        </w:tc>
+        <w:tc>
+          <w:tcPr/>
+          <w:p>
+            <w:pPr>
+              <w:pStyle w:val="Compact"/>
+            </w:pPr>
+            <w:r>
+              <w:t xml:space="preserve">Package manifest auto-scan</w:t>
+            </w:r>
+          </w:p>
+        </w:tc>
+        <w:tc>
+          <w:tcPr/>
+          <w:p>
+            <w:pPr>
+              <w:pStyle w:val="Compact"/>
+            </w:pPr>
+            <w:r>
+              <w:t xml:space="preserve">Config-file based</w:t>
+            </w:r>
+          </w:p>
+        </w:tc>
+      </w:tr>
+      <w:tr>
+        <w:tc>
+          <w:tcPr/>
+          <w:p>
+            <w:pPr>
+              <w:pStyle w:val="Compact"/>
+            </w:pPr>
+            <w:r>
+              <w:rPr>
+                <w:b/>
+                <w:bCs/>
+              </w:rPr>
+              <w:t xml:space="preserve">Channels</w:t>
+            </w:r>
+          </w:p>
+        </w:tc>
+        <w:tc>
+          <w:tcPr/>
+          <w:p>
+            <w:pPr>
+              <w:pStyle w:val="Compact"/>
+            </w:pPr>
+            <w:r>
+              <w:t xml:space="preserve">Telegram only</w:t>
+            </w:r>
+          </w:p>
+        </w:tc>
+        <w:tc>
+          <w:tcPr/>
+          <w:p>
+            <w:pPr>
+              <w:pStyle w:val="Compact"/>
+            </w:pPr>
+            <w:r>
+              <w:t xml:space="preserve">13+ platforms</w:t>
+            </w:r>
+          </w:p>
+        </w:tc>
+      </w:tr>
+      <w:tr>
+        <w:tc>
+          <w:tcPr/>
+          <w:p>
+            <w:pPr>
+              <w:pStyle w:val="Compact"/>
+            </w:pPr>
+            <w:r>
+              <w:rPr>
+                <w:b/>
+                <w:bCs/>
+              </w:rPr>
+              <w:t xml:space="preserve">Memory</w:t>
+            </w:r>
+          </w:p>
+        </w:tc>
+        <w:tc>
+          <w:tcPr/>
+          <w:p>
+            <w:pPr>
+              <w:pStyle w:val="Compact"/>
+            </w:pPr>
+            <w:r>
+              <w:t xml:space="preserve">SQLite (7 tables, 3-tier search)</w:t>
+            </w:r>
+          </w:p>
+        </w:tc>
+        <w:tc>
+          <w:tcPr/>
+          <w:p>
+            <w:pPr>
+              <w:pStyle w:val="Compact"/>
+            </w:pPr>
+            <w:r>
+              <w:t xml:space="preserve">SQLite (Markdown files, 2-tier search)</w:t>
+            </w:r>
+          </w:p>
+        </w:tc>
+      </w:tr>
+      <w:tr>
+        <w:tc>
+          <w:tcPr/>
+          <w:p>
+            <w:pPr>
+              <w:pStyle w:val="Compact"/>
+            </w:pPr>
+            <w:r>
+              <w:rPr>
+                <w:b/>
+                <w:bCs/>
+              </w:rPr>
+              <w:t xml:space="preserve">Skills</w:t>
+            </w:r>
+          </w:p>
+        </w:tc>
+        <w:tc>
+          <w:tcPr/>
+          <w:p>
+            <w:pPr>
+              <w:pStyle w:val="Compact"/>
+            </w:pPr>
+            <w:r>
+              <w:t xml:space="preserve">Inngest scheduler + 2-tier execution</w:t>
+            </w:r>
+          </w:p>
+        </w:tc>
+        <w:tc>
+          <w:tcPr/>
+          <w:p>
+            <w:pPr>
+              <w:pStyle w:val="Compact"/>
+            </w:pPr>
+            <w:r>
+              <w:t xml:space="preserve">Filesystem skills + lazy loading</w:t>
+            </w:r>
+          </w:p>
+        </w:tc>
+      </w:tr>
+      <w:tr>
+        <w:tc>
+          <w:tcPr/>
+          <w:p>
+            <w:pPr>
+              <w:pStyle w:val="Compact"/>
+            </w:pPr>
+            <w:r>
+              <w:rPr>
+                <w:b/>
+                <w:bCs/>
+              </w:rPr>
+              <w:t xml:space="preserve">Native apps</w:t>
+            </w:r>
+          </w:p>
+        </w:tc>
+        <w:tc>
+          <w:tcPr/>
+          <w:p>
+            <w:pPr>
+              <w:pStyle w:val="Compact"/>
+            </w:pPr>
+            <w:r>
+              <w:t xml:space="preserve">None</w:t>
+            </w:r>
+          </w:p>
+        </w:tc>
+        <w:tc>
+          <w:tcPr/>
+          <w:p>
+            <w:pPr>
+              <w:pStyle w:val="Compact"/>
+            </w:pPr>
+            <w:r>
+              <w:t xml:space="preserve">macOS, iOS, Android</w:t>
+            </w:r>
+          </w:p>
+        </w:tc>
+      </w:tr>
+    </w:tbl>
+    <w:p>
+      <w:r>
+        <w:pict>
+          <v:rect style="width:0;height:1.5pt" o:hralign="center" o:hrstd="t" o:hr="t"/>
+        </w:pict>
+      </w:r>
+    </w:p>
+    <w:bookmarkEnd w:id="15"/>
+    <w:bookmarkEnd w:id="16"/>
+    <w:bookmarkStart w:id="20" w:name="scorecard-summary"/>
     <w:p>
       <w:pPr>
         <w:pStyle w:val="Heading2"/>
@@ -177,18 +783,18 @@
           <wp:inline>
             <wp:extent cx="5334000" cy="3556000"/>
             <wp:effectExtent b="0" l="0" r="0" t="0"/>
-            <wp:docPr descr="Comparison Scorecard Pie" title="" id="11" name="Picture"/>
+            <wp:docPr descr="Comparison Scorecard Pie" title="" id="18" name="Picture"/>
             <a:graphic>
               <a:graphicData uri="http://schemas.openxmlformats.org/drawingml/2006/picture">
                 <pic:pic>
                   <pic:nvPicPr>
-                    <pic:cNvPr descr="Comparison_Scorecard_Pie.png" id="12" name="Picture"/>
+                    <pic:cNvPr descr="Comparison_Scorecard_Pie.png" id="19" name="Picture"/>
                     <pic:cNvPicPr>
                       <a:picLocks noChangeArrowheads="1" noChangeAspect="1"/>
                     </pic:cNvPicPr>
                   </pic:nvPicPr>
                   <pic:blipFill>
-                    <a:blip r:embed="rId10"/>
+                    <a:blip r:embed="rId17"/>
                     <a:stretch>
                       <a:fillRect/>
                     </a:stretch>
@@ -224,63 +830,6 @@
       </w:r>
     </w:p>
     <w:p>
-      <w:r>
-        <w:pict>
-          <v:rect style="width:0;height:1.5pt" o:hralign="center" o:hrstd="t" o:hr="t"/>
-        </w:pict>
-      </w:r>
-    </w:p>
-    <w:bookmarkEnd w:id="13"/>
-    <w:bookmarkStart w:id="14" w:name="context"/>
-    <w:p>
-      <w:pPr>
-        <w:pStyle w:val="Heading2"/>
-      </w:pPr>
-      <w:r>
-        <w:t xml:space="preserve">Context</w:t>
-      </w:r>
-    </w:p>
-    <w:p>
-      <w:pPr>
-        <w:pStyle w:val="FirstParagraph"/>
-      </w:pPr>
-      <w:r>
-        <w:t xml:space="preserve">This document evaluates</w:t>
-      </w:r>
-      <w:r>
-        <w:t xml:space="preserve"> </w:t>
-      </w:r>
-      <w:r>
-        <w:rPr>
-          <w:b/>
-          <w:bCs/>
-        </w:rPr>
-        <w:t xml:space="preserve">Annabelle v1.0.0</w:t>
-      </w:r>
-      <w:r>
-        <w:t xml:space="preserve"> </w:t>
-      </w:r>
-      <w:r>
-        <w:t xml:space="preserve">— a personal AI assistant with 11 MCPs + external MCP support, 148+ tools, and 7 proactive skills — against</w:t>
-      </w:r>
-      <w:r>
-        <w:t xml:space="preserve"> </w:t>
-      </w:r>
-      <w:r>
-        <w:rPr>
-          <w:b/>
-          <w:bCs/>
-        </w:rPr>
-        <w:t xml:space="preserve">OpenClaw v2026.2.14</w:t>
-      </w:r>
-      <w:r>
-        <w:t xml:space="preserve"> </w:t>
-      </w:r>
-      <w:r>
-        <w:t xml:space="preserve">— an open-source AI assistant with 176,000+ GitHub stars, 25+ built-in tools, 53+ official skills, and 5,700+ community skills.</w:t>
-      </w:r>
-    </w:p>
-    <w:p>
       <w:pPr>
         <w:pStyle w:val="BodyText"/>
       </w:pPr>
@@ -381,8 +930,8 @@
         </w:pict>
       </w:r>
     </w:p>
-    <w:bookmarkEnd w:id="14"/>
-    <w:bookmarkStart w:id="15" w:name="core-architecture"/>
+    <w:bookmarkEnd w:id="20"/>
+    <w:bookmarkStart w:id="21" w:name="core-architecture"/>
     <w:p>
       <w:pPr>
         <w:pStyle w:val="Heading2"/>
@@ -918,8 +1467,8 @@
         </w:pict>
       </w:r>
     </w:p>
-    <w:bookmarkEnd w:id="15"/>
-    <w:bookmarkStart w:id="16" w:name="llm-inference"/>
+    <w:bookmarkEnd w:id="21"/>
+    <w:bookmarkStart w:id="22" w:name="llm-inference"/>
     <w:p>
       <w:pPr>
         <w:pStyle w:val="Heading2"/>
@@ -1306,8 +1855,8 @@
         </w:pict>
       </w:r>
     </w:p>
-    <w:bookmarkEnd w:id="16"/>
-    <w:bookmarkStart w:id="17" w:name="code-execution"/>
+    <w:bookmarkEnd w:id="22"/>
+    <w:bookmarkStart w:id="23" w:name="code-execution"/>
     <w:p>
       <w:pPr>
         <w:pStyle w:val="Heading2"/>
@@ -1948,8 +2497,8 @@
         </w:pict>
       </w:r>
     </w:p>
-    <w:bookmarkEnd w:id="17"/>
-    <w:bookmarkStart w:id="18" w:name="safety-security"/>
+    <w:bookmarkEnd w:id="23"/>
+    <w:bookmarkStart w:id="24" w:name="safety-security"/>
     <w:p>
       <w:pPr>
         <w:pStyle w:val="Heading2"/>
@@ -2547,8 +3096,8 @@
         </w:pict>
       </w:r>
     </w:p>
-    <w:bookmarkEnd w:id="18"/>
-    <w:bookmarkStart w:id="19" w:name="memory-learning"/>
+    <w:bookmarkEnd w:id="24"/>
+    <w:bookmarkStart w:id="25" w:name="memory-learning"/>
     <w:p>
       <w:pPr>
         <w:pStyle w:val="Heading2"/>
@@ -3191,8 +3740,8 @@
         </w:pict>
       </w:r>
     </w:p>
-    <w:bookmarkEnd w:id="19"/>
-    <w:bookmarkStart w:id="20" w:name="agent-management"/>
+    <w:bookmarkEnd w:id="25"/>
+    <w:bookmarkStart w:id="26" w:name="agent-management"/>
     <w:p>
       <w:pPr>
         <w:pStyle w:val="Heading2"/>
@@ -3618,8 +4167,8 @@
         </w:pict>
       </w:r>
     </w:p>
-    <w:bookmarkEnd w:id="20"/>
-    <w:bookmarkStart w:id="21" w:name="web-browser"/>
+    <w:bookmarkEnd w:id="26"/>
+    <w:bookmarkStart w:id="27" w:name="web-browser"/>
     <w:p>
       <w:pPr>
         <w:pStyle w:val="Heading2"/>
@@ -3986,8 +4535,8 @@
         </w:pict>
       </w:r>
     </w:p>
-    <w:bookmarkEnd w:id="21"/>
-    <w:bookmarkStart w:id="22" w:name="voice"/>
+    <w:bookmarkEnd w:id="27"/>
+    <w:bookmarkStart w:id="28" w:name="voice"/>
     <w:p>
       <w:pPr>
         <w:pStyle w:val="Heading2"/>
@@ -4291,8 +4840,8 @@
         </w:pict>
       </w:r>
     </w:p>
-    <w:bookmarkEnd w:id="22"/>
-    <w:bookmarkStart w:id="23" w:name="file-management"/>
+    <w:bookmarkEnd w:id="28"/>
+    <w:bookmarkStart w:id="29" w:name="file-management"/>
     <w:p>
       <w:pPr>
         <w:pStyle w:val="Heading2"/>
@@ -4913,8 +5462,8 @@
         </w:pict>
       </w:r>
     </w:p>
-    <w:bookmarkEnd w:id="23"/>
-    <w:bookmarkStart w:id="24" w:name="email"/>
+    <w:bookmarkEnd w:id="29"/>
+    <w:bookmarkStart w:id="30" w:name="email"/>
     <w:p>
       <w:pPr>
         <w:pStyle w:val="Heading2"/>
@@ -5147,8 +5696,8 @@
         </w:pict>
       </w:r>
     </w:p>
-    <w:bookmarkEnd w:id="24"/>
-    <w:bookmarkStart w:id="25" w:name="proactive-skills"/>
+    <w:bookmarkEnd w:id="30"/>
+    <w:bookmarkStart w:id="31" w:name="proactive-skills"/>
     <w:p>
       <w:pPr>
         <w:pStyle w:val="Heading2"/>
@@ -5569,8 +6118,8 @@
         </w:pict>
       </w:r>
     </w:p>
-    <w:bookmarkEnd w:id="25"/>
-    <w:bookmarkStart w:id="26" w:name="observability-quality"/>
+    <w:bookmarkEnd w:id="31"/>
+    <w:bookmarkStart w:id="32" w:name="observability-quality"/>
     <w:p>
       <w:pPr>
         <w:pStyle w:val="Heading2"/>
@@ -6085,8 +6634,8 @@
         </w:pict>
       </w:r>
     </w:p>
-    <w:bookmarkEnd w:id="26"/>
-    <w:bookmarkStart w:id="29" w:name="key-takeaways"/>
+    <w:bookmarkEnd w:id="32"/>
+    <w:bookmarkStart w:id="35" w:name="key-takeaways"/>
     <w:p>
       <w:pPr>
         <w:pStyle w:val="Heading2"/>
@@ -6095,7 +6644,7 @@
         <w:t xml:space="preserve">Key Takeaways</w:t>
       </w:r>
     </w:p>
-    <w:bookmarkStart w:id="27" w:name="where-annabelle-is-stronger"/>
+    <w:bookmarkStart w:id="33" w:name="where-annabelle-is-stronger"/>
     <w:p>
       <w:pPr>
         <w:pStyle w:val="Heading3"/>
@@ -6297,8 +6846,8 @@
         <w:t xml:space="preserve">with hot-reload (no restart), env var resolution, startup diff, Telegram notification, and automatic Guardian wrapping. Adds any MCP server with zero code changes. Untrusted by default — both directions scanned.</w:t>
       </w:r>
     </w:p>
-    <w:bookmarkEnd w:id="27"/>
-    <w:bookmarkStart w:id="28" w:name="where-openclaw-is-stronger"/>
+    <w:bookmarkEnd w:id="33"/>
+    <w:bookmarkStart w:id="34" w:name="where-openclaw-is-stronger"/>
     <w:p>
       <w:pPr>
         <w:pStyle w:val="Heading3"/>
@@ -6414,9 +6963,9 @@
         </w:pict>
       </w:r>
     </w:p>
-    <w:bookmarkEnd w:id="28"/>
-    <w:bookmarkEnd w:id="29"/>
-    <w:bookmarkStart w:id="33" w:name="Xb094eba447e99aae66964cada52c33498f347f8"/>
+    <w:bookmarkEnd w:id="34"/>
+    <w:bookmarkEnd w:id="35"/>
+    <w:bookmarkStart w:id="39" w:name="Xb094eba447e99aae66964cada52c33498f347f8"/>
     <w:p>
       <w:pPr>
         <w:pStyle w:val="Heading2"/>
@@ -6433,7 +6982,7 @@
         <w:t xml:space="preserve">This section tracks changes since the previous comparison document (v1 dated February 12, 2026).</w:t>
       </w:r>
     </w:p>
-    <w:bookmarkStart w:id="30" w:name="annabelle-changes"/>
+    <w:bookmarkStart w:id="36" w:name="annabelle-changes"/>
     <w:p>
       <w:pPr>
         <w:pStyle w:val="Heading3"/>
@@ -6529,8 +7078,8 @@
         </w:tc>
       </w:tr>
     </w:tbl>
-    <w:bookmarkEnd w:id="30"/>
-    <w:bookmarkStart w:id="31" w:name="openclaw-v2026.2.14-released-feb-15-2026"/>
+    <w:bookmarkEnd w:id="36"/>
+    <w:bookmarkStart w:id="37" w:name="openclaw-v2026.2.14-released-feb-15-2026"/>
     <w:p>
       <w:pPr>
         <w:pStyle w:val="Heading3"/>
@@ -7496,8 +8045,8 @@
         <w:t xml:space="preserve">- Agent identity preserved in cron outbound messages</w:t>
       </w:r>
     </w:p>
-    <w:bookmarkEnd w:id="31"/>
-    <w:bookmarkStart w:id="32" w:name="X36c0c07a0696f373bb2f5b952bc0cf6afde27b9"/>
+    <w:bookmarkEnd w:id="37"/>
+    <w:bookmarkStart w:id="38" w:name="X36c0c07a0696f373bb2f5b952bc0cf6afde27b9"/>
     <w:p>
       <w:pPr>
         <w:pStyle w:val="Heading3"/>
@@ -7665,541 +8214,18 @@
         </w:pict>
       </w:r>
     </w:p>
-    <w:bookmarkEnd w:id="32"/>
-    <w:bookmarkEnd w:id="33"/>
-    <w:bookmarkStart w:id="38" w:name="architecture-comparison"/>
+    <w:bookmarkEnd w:id="38"/>
+    <w:bookmarkEnd w:id="39"/>
+    <w:bookmarkStart w:id="50" w:name="strategic-assessment"/>
     <w:p>
       <w:pPr>
         <w:pStyle w:val="Heading2"/>
       </w:pPr>
       <w:r>
-        <w:t xml:space="preserve">Architecture Comparison</w:t>
-      </w:r>
-    </w:p>
-    <w:p>
-      <w:pPr>
-        <w:pStyle w:val="CaptionedFigure"/>
-      </w:pPr>
-      <w:r>
-        <w:drawing>
-          <wp:inline>
-            <wp:extent cx="5334000" cy="4483553"/>
-            <wp:effectExtent b="0" l="0" r="0" t="0"/>
-            <wp:docPr descr="Comparison Architecture" title="" id="35" name="Picture"/>
-            <a:graphic>
-              <a:graphicData uri="http://schemas.openxmlformats.org/drawingml/2006/picture">
-                <pic:pic>
-                  <pic:nvPicPr>
-                    <pic:cNvPr descr="Comparison_Architecture.png" id="36" name="Picture"/>
-                    <pic:cNvPicPr>
-                      <a:picLocks noChangeArrowheads="1" noChangeAspect="1"/>
-                    </pic:cNvPicPr>
-                  </pic:nvPicPr>
-                  <pic:blipFill>
-                    <a:blip r:embed="rId34"/>
-                    <a:stretch>
-                      <a:fillRect/>
-                    </a:stretch>
-                  </pic:blipFill>
-                  <pic:spPr bwMode="auto">
-                    <a:xfrm>
-                      <a:off x="0" y="0"/>
-                      <a:ext cx="5334000" cy="4483553"/>
-                    </a:xfrm>
-                    <a:prstGeom prst="rect">
-                      <a:avLst/>
-                    </a:prstGeom>
-                    <a:noFill/>
-                    <a:ln w="9525">
-                      <a:noFill/>
-                      <a:headEnd/>
-                      <a:tailEnd/>
-                    </a:ln>
-                  </pic:spPr>
-                </pic:pic>
-              </a:graphicData>
-            </a:graphic>
-          </wp:inline>
-        </w:drawing>
-      </w:r>
-    </w:p>
-    <w:p>
-      <w:pPr>
-        <w:pStyle w:val="ImageCaption"/>
-      </w:pPr>
-      <w:r>
-        <w:t xml:space="preserve">Comparison Architecture</w:t>
-      </w:r>
-    </w:p>
-    <w:bookmarkStart w:id="37" w:name="structural-differences"/>
-    <w:p>
-      <w:pPr>
-        <w:pStyle w:val="Heading3"/>
-      </w:pPr>
-      <w:r>
-        <w:t xml:space="preserve">Structural Differences</w:t>
-      </w:r>
-    </w:p>
-    <w:tbl>
-      <w:tblPr>
-        <w:tblStyle w:val="Table"/>
-        <w:tblW w:type="pct" w:w="5000"/>
-        <w:tblLayout w:type="fixed"/>
-        <w:tblLook w:firstRow="1" w:lastRow="0" w:firstColumn="0" w:lastColumn="0" w:noHBand="0" w:noVBand="0" w:val="0020"/>
-      </w:tblPr>
-      <w:tblGrid>
-        <w:gridCol w:w="2184"/>
-        <w:gridCol w:w="3004"/>
-        <w:gridCol w:w="2731"/>
-      </w:tblGrid>
-      <w:tr>
-        <w:trPr>
-          <w:tblHeader w:val="on"/>
-        </w:trPr>
-        <w:tc>
-          <w:tcPr/>
-          <w:p>
-            <w:pPr>
-              <w:pStyle w:val="Compact"/>
-            </w:pPr>
-            <w:r>
-              <w:t xml:space="preserve">Aspect</w:t>
-            </w:r>
-          </w:p>
-        </w:tc>
-        <w:tc>
-          <w:tcPr/>
-          <w:p>
-            <w:pPr>
-              <w:pStyle w:val="Compact"/>
-            </w:pPr>
-            <w:r>
-              <w:t xml:space="preserve">Annabelle</w:t>
-            </w:r>
-          </w:p>
-        </w:tc>
-        <w:tc>
-          <w:tcPr/>
-          <w:p>
-            <w:pPr>
-              <w:pStyle w:val="Compact"/>
-            </w:pPr>
-            <w:r>
-              <w:t xml:space="preserve">OpenClaw</w:t>
-            </w:r>
-          </w:p>
-        </w:tc>
-      </w:tr>
-      <w:tr>
-        <w:tc>
-          <w:tcPr/>
-          <w:p>
-            <w:pPr>
-              <w:pStyle w:val="Compact"/>
-            </w:pPr>
-            <w:r>
-              <w:rPr>
-                <w:b/>
-                <w:bCs/>
-              </w:rPr>
-              <w:t xml:space="preserve">Hub</w:t>
-            </w:r>
-          </w:p>
-        </w:tc>
-        <w:tc>
-          <w:tcPr/>
-          <w:p>
-            <w:pPr>
-              <w:pStyle w:val="Compact"/>
-            </w:pPr>
-            <w:r>
-              <w:t xml:space="preserve">Orchestrator (HTTP API)</w:t>
-            </w:r>
-          </w:p>
-        </w:tc>
-        <w:tc>
-          <w:tcPr/>
-          <w:p>
-            <w:pPr>
-              <w:pStyle w:val="Compact"/>
-            </w:pPr>
-            <w:r>
-              <w:t xml:space="preserve">Gateway (WebSocket RPC)</w:t>
-            </w:r>
-          </w:p>
-        </w:tc>
-      </w:tr>
-      <w:tr>
-        <w:tc>
-          <w:tcPr/>
-          <w:p>
-            <w:pPr>
-              <w:pStyle w:val="Compact"/>
-            </w:pPr>
-            <w:r>
-              <w:rPr>
-                <w:b/>
-                <w:bCs/>
-              </w:rPr>
-              <w:t xml:space="preserve">Agent</w:t>
-            </w:r>
-          </w:p>
-        </w:tc>
-        <w:tc>
-          <w:tcPr/>
-          <w:p>
-            <w:pPr>
-              <w:pStyle w:val="Compact"/>
-            </w:pPr>
-            <w:r>
-              <w:t xml:space="preserve">Separate process (Thinker)</w:t>
-            </w:r>
-          </w:p>
-        </w:tc>
-        <w:tc>
-          <w:tcPr/>
-          <w:p>
-            <w:pPr>
-              <w:pStyle w:val="Compact"/>
-            </w:pPr>
-            <w:r>
-              <w:t xml:space="preserve">Embedded (PiEmbeddedRunner)</w:t>
-            </w:r>
-          </w:p>
-        </w:tc>
-      </w:tr>
-      <w:tr>
-        <w:tc>
-          <w:tcPr/>
-          <w:p>
-            <w:pPr>
-              <w:pStyle w:val="Compact"/>
-            </w:pPr>
-            <w:r>
-              <w:rPr>
-                <w:b/>
-                <w:bCs/>
-              </w:rPr>
-              <w:t xml:space="preserve">Tools</w:t>
-            </w:r>
-          </w:p>
-        </w:tc>
-        <w:tc>
-          <w:tcPr/>
-          <w:p>
-            <w:pPr>
-              <w:pStyle w:val="Compact"/>
-            </w:pPr>
-            <w:r>
-              <w:t xml:space="preserve">MCPs as child processes</w:t>
-            </w:r>
-          </w:p>
-        </w:tc>
-        <w:tc>
-          <w:tcPr/>
-          <w:p>
-            <w:pPr>
-              <w:pStyle w:val="Compact"/>
-            </w:pPr>
-            <w:r>
-              <w:t xml:space="preserve">Built-in functions</w:t>
-            </w:r>
-          </w:p>
-        </w:tc>
-      </w:tr>
-      <w:tr>
-        <w:tc>
-          <w:tcPr/>
-          <w:p>
-            <w:pPr>
-              <w:pStyle w:val="Compact"/>
-            </w:pPr>
-            <w:r>
-              <w:rPr>
-                <w:b/>
-                <w:bCs/>
-              </w:rPr>
-              <w:t xml:space="preserve">Security</w:t>
-            </w:r>
-          </w:p>
-        </w:tc>
-        <w:tc>
-          <w:tcPr/>
-          <w:p>
-            <w:pPr>
-              <w:pStyle w:val="Compact"/>
-            </w:pPr>
-            <w:r>
-              <w:t xml:space="preserve">Guardian wraps all MCPs</w:t>
-            </w:r>
-          </w:p>
-        </w:tc>
-        <w:tc>
-          <w:tcPr/>
-          <w:p>
-            <w:pPr>
-              <w:pStyle w:val="Compact"/>
-            </w:pPr>
-            <w:r>
-              <w:t xml:space="preserve">Tool policy layer</w:t>
-            </w:r>
-          </w:p>
-        </w:tc>
-      </w:tr>
-      <w:tr>
-        <w:tc>
-          <w:tcPr/>
-          <w:p>
-            <w:pPr>
-              <w:pStyle w:val="Compact"/>
-            </w:pPr>
-            <w:r>
-              <w:rPr>
-                <w:b/>
-                <w:bCs/>
-              </w:rPr>
-              <w:t xml:space="preserve">Tool execution</w:t>
-            </w:r>
-          </w:p>
-        </w:tc>
-        <w:tc>
-          <w:tcPr/>
-          <w:p>
-            <w:pPr>
-              <w:pStyle w:val="Compact"/>
-            </w:pPr>
-            <w:r>
-              <w:t xml:space="preserve">Stop-call-resume (HTTP round-trip)</w:t>
-            </w:r>
-          </w:p>
-        </w:tc>
-        <w:tc>
-          <w:tcPr/>
-          <w:p>
-            <w:pPr>
-              <w:pStyle w:val="Compact"/>
-            </w:pPr>
-            <w:r>
-              <w:t xml:space="preserve">Inline backfill (mid-stream)</w:t>
-            </w:r>
-          </w:p>
-        </w:tc>
-      </w:tr>
-      <w:tr>
-        <w:tc>
-          <w:tcPr/>
-          <w:p>
-            <w:pPr>
-              <w:pStyle w:val="Compact"/>
-            </w:pPr>
-            <w:r>
-              <w:rPr>
-                <w:b/>
-                <w:bCs/>
-              </w:rPr>
-              <w:t xml:space="preserve">Discovery</w:t>
-            </w:r>
-          </w:p>
-        </w:tc>
-        <w:tc>
-          <w:tcPr/>
-          <w:p>
-            <w:pPr>
-              <w:pStyle w:val="Compact"/>
-            </w:pPr>
-            <w:r>
-              <w:t xml:space="preserve">Package manifest auto-scan</w:t>
-            </w:r>
-          </w:p>
-        </w:tc>
-        <w:tc>
-          <w:tcPr/>
-          <w:p>
-            <w:pPr>
-              <w:pStyle w:val="Compact"/>
-            </w:pPr>
-            <w:r>
-              <w:t xml:space="preserve">Config-file based</w:t>
-            </w:r>
-          </w:p>
-        </w:tc>
-      </w:tr>
-      <w:tr>
-        <w:tc>
-          <w:tcPr/>
-          <w:p>
-            <w:pPr>
-              <w:pStyle w:val="Compact"/>
-            </w:pPr>
-            <w:r>
-              <w:rPr>
-                <w:b/>
-                <w:bCs/>
-              </w:rPr>
-              <w:t xml:space="preserve">Channels</w:t>
-            </w:r>
-          </w:p>
-        </w:tc>
-        <w:tc>
-          <w:tcPr/>
-          <w:p>
-            <w:pPr>
-              <w:pStyle w:val="Compact"/>
-            </w:pPr>
-            <w:r>
-              <w:t xml:space="preserve">Telegram only</w:t>
-            </w:r>
-          </w:p>
-        </w:tc>
-        <w:tc>
-          <w:tcPr/>
-          <w:p>
-            <w:pPr>
-              <w:pStyle w:val="Compact"/>
-            </w:pPr>
-            <w:r>
-              <w:t xml:space="preserve">13+ platforms</w:t>
-            </w:r>
-          </w:p>
-        </w:tc>
-      </w:tr>
-      <w:tr>
-        <w:tc>
-          <w:tcPr/>
-          <w:p>
-            <w:pPr>
-              <w:pStyle w:val="Compact"/>
-            </w:pPr>
-            <w:r>
-              <w:rPr>
-                <w:b/>
-                <w:bCs/>
-              </w:rPr>
-              <w:t xml:space="preserve">Memory</w:t>
-            </w:r>
-          </w:p>
-        </w:tc>
-        <w:tc>
-          <w:tcPr/>
-          <w:p>
-            <w:pPr>
-              <w:pStyle w:val="Compact"/>
-            </w:pPr>
-            <w:r>
-              <w:t xml:space="preserve">SQLite (7 tables, 3-tier search)</w:t>
-            </w:r>
-          </w:p>
-        </w:tc>
-        <w:tc>
-          <w:tcPr/>
-          <w:p>
-            <w:pPr>
-              <w:pStyle w:val="Compact"/>
-            </w:pPr>
-            <w:r>
-              <w:t xml:space="preserve">SQLite (Markdown files, 2-tier search)</w:t>
-            </w:r>
-          </w:p>
-        </w:tc>
-      </w:tr>
-      <w:tr>
-        <w:tc>
-          <w:tcPr/>
-          <w:p>
-            <w:pPr>
-              <w:pStyle w:val="Compact"/>
-            </w:pPr>
-            <w:r>
-              <w:rPr>
-                <w:b/>
-                <w:bCs/>
-              </w:rPr>
-              <w:t xml:space="preserve">Skills</w:t>
-            </w:r>
-          </w:p>
-        </w:tc>
-        <w:tc>
-          <w:tcPr/>
-          <w:p>
-            <w:pPr>
-              <w:pStyle w:val="Compact"/>
-            </w:pPr>
-            <w:r>
-              <w:t xml:space="preserve">Inngest scheduler + 2-tier execution</w:t>
-            </w:r>
-          </w:p>
-        </w:tc>
-        <w:tc>
-          <w:tcPr/>
-          <w:p>
-            <w:pPr>
-              <w:pStyle w:val="Compact"/>
-            </w:pPr>
-            <w:r>
-              <w:t xml:space="preserve">Filesystem skills + lazy loading</w:t>
-            </w:r>
-          </w:p>
-        </w:tc>
-      </w:tr>
-      <w:tr>
-        <w:tc>
-          <w:tcPr/>
-          <w:p>
-            <w:pPr>
-              <w:pStyle w:val="Compact"/>
-            </w:pPr>
-            <w:r>
-              <w:rPr>
-                <w:b/>
-                <w:bCs/>
-              </w:rPr>
-              <w:t xml:space="preserve">Native apps</w:t>
-            </w:r>
-          </w:p>
-        </w:tc>
-        <w:tc>
-          <w:tcPr/>
-          <w:p>
-            <w:pPr>
-              <w:pStyle w:val="Compact"/>
-            </w:pPr>
-            <w:r>
-              <w:t xml:space="preserve">None</w:t>
-            </w:r>
-          </w:p>
-        </w:tc>
-        <w:tc>
-          <w:tcPr/>
-          <w:p>
-            <w:pPr>
-              <w:pStyle w:val="Compact"/>
-            </w:pPr>
-            <w:r>
-              <w:t xml:space="preserve">macOS, iOS, Android</w:t>
-            </w:r>
-          </w:p>
-        </w:tc>
-      </w:tr>
-    </w:tbl>
-    <w:p>
-      <w:r>
-        <w:pict>
-          <v:rect style="width:0;height:1.5pt" o:hralign="center" o:hrstd="t" o:hr="t"/>
-        </w:pict>
-      </w:r>
-    </w:p>
-    <w:bookmarkEnd w:id="37"/>
-    <w:bookmarkEnd w:id="38"/>
-    <w:bookmarkStart w:id="49" w:name="strategic-assessment"/>
-    <w:p>
-      <w:pPr>
-        <w:pStyle w:val="Heading2"/>
-      </w:pPr>
-      <w:r>
         <w:t xml:space="preserve">Strategic Assessment</w:t>
       </w:r>
     </w:p>
-    <w:bookmarkStart w:id="39" w:name="opposite-ends-of-the-same-problem"/>
+    <w:bookmarkStart w:id="40" w:name="opposite-ends-of-the-same-problem"/>
     <w:p>
       <w:pPr>
         <w:pStyle w:val="Heading3"/>
@@ -8256,8 +8282,8 @@
         <w:t xml:space="preserve">— type-safe contracts, process isolation, dedicated security scanning, structured memory with confidence scoring, production observability. The philosophy: do fewer things, but do them with engineering discipline.</w:t>
       </w:r>
     </w:p>
-    <w:bookmarkEnd w:id="39"/>
-    <w:bookmarkStart w:id="40" w:name="Xfed4787899ff999e03f8659064d74ec7ea52af7"/>
+    <w:bookmarkEnd w:id="40"/>
+    <w:bookmarkStart w:id="41" w:name="Xfed4787899ff999e03f8659064d74ec7ea52af7"/>
     <w:p>
       <w:pPr>
         <w:pStyle w:val="Heading3"/>
@@ -8322,8 +8348,8 @@
         <w:t xml:space="preserve">Annabelle’s defense-in-depth: Guardian wraps all MCPs (including external), per-MCP scanning configuration, fail-closed by default, per-agent overrides, forbidden paths, env stripping, read-only vault access. Every layer is active by default, not opt-in.</w:t>
       </w:r>
     </w:p>
-    <w:bookmarkEnd w:id="40"/>
-    <w:bookmarkStart w:id="41" w:name="the-capability-gap-has-narrowed"/>
+    <w:bookmarkEnd w:id="41"/>
+    <w:bookmarkStart w:id="42" w:name="the-capability-gap-has-narrowed"/>
     <w:p>
       <w:pPr>
         <w:pStyle w:val="Heading3"/>
@@ -8348,8 +8374,8 @@
         <w:t xml:space="preserve">Remaining gaps: voice (specced not built), self-programming (philosophical choice), model breadth (3 providers vs 7+), ecosystem (148+ tools vs 5,700+ skills), multi-device (none vs 3 native apps), agent teams (not implemented).</w:t>
       </w:r>
     </w:p>
-    <w:bookmarkEnd w:id="41"/>
-    <w:bookmarkStart w:id="48" w:name="bottom-line"/>
+    <w:bookmarkEnd w:id="42"/>
+    <w:bookmarkStart w:id="49" w:name="bottom-line"/>
     <w:p>
       <w:pPr>
         <w:pStyle w:val="Heading3"/>
@@ -8597,7 +8623,7 @@
           <w:numId w:val="1002"/>
         </w:numPr>
       </w:pPr>
-      <w:hyperlink r:id="rId42">
+      <w:hyperlink r:id="rId43">
         <w:r>
           <w:rPr>
             <w:rStyle w:val="Hyperlink"/>
@@ -8620,7 +8646,7 @@
           <w:numId w:val="1002"/>
         </w:numPr>
       </w:pPr>
-      <w:hyperlink r:id="rId43">
+      <w:hyperlink r:id="rId44">
         <w:r>
           <w:rPr>
             <w:rStyle w:val="Hyperlink"/>
@@ -8643,7 +8669,7 @@
           <w:numId w:val="1002"/>
         </w:numPr>
       </w:pPr>
-      <w:hyperlink r:id="rId44">
+      <w:hyperlink r:id="rId45">
         <w:r>
           <w:rPr>
             <w:rStyle w:val="Hyperlink"/>
@@ -8666,7 +8692,7 @@
           <w:numId w:val="1002"/>
         </w:numPr>
       </w:pPr>
-      <w:hyperlink r:id="rId45">
+      <w:hyperlink r:id="rId46">
         <w:r>
           <w:rPr>
             <w:rStyle w:val="Hyperlink"/>
@@ -8689,7 +8715,7 @@
           <w:numId w:val="1002"/>
         </w:numPr>
       </w:pPr>
-      <w:hyperlink r:id="rId46">
+      <w:hyperlink r:id="rId47">
         <w:r>
           <w:rPr>
             <w:rStyle w:val="Hyperlink"/>
@@ -8706,7 +8732,7 @@
           <w:numId w:val="1002"/>
         </w:numPr>
       </w:pPr>
-      <w:hyperlink r:id="rId47">
+      <w:hyperlink r:id="rId48">
         <w:r>
           <w:rPr>
             <w:rStyle w:val="Hyperlink"/>
@@ -8715,9 +8741,9 @@
         </w:r>
       </w:hyperlink>
     </w:p>
-    <w:bookmarkEnd w:id="48"/>
     <w:bookmarkEnd w:id="49"/>
     <w:bookmarkEnd w:id="50"/>
+    <w:bookmarkEnd w:id="51"/>
     <w:sectPr>
       <w:footnotePr>
         <w:numRestart w:val="eachSect"/>

--- a/_openclaw-benchmark/Annabelle_vs_OpenClaw_Comparison.docx
+++ b/_openclaw-benchmark/Annabelle_vs_OpenClaw_Comparison.docx
@@ -2,7 +2,7 @@
 <file path=word/document.xml><?xml version="1.0" encoding="utf-8"?>
 <w:document xmlns:w="http://schemas.openxmlformats.org/wordprocessingml/2006/main" xmlns:m="http://schemas.openxmlformats.org/officeDocument/2006/math" xmlns:r="http://schemas.openxmlformats.org/officeDocument/2006/relationships" xmlns:o="urn:schemas-microsoft-com:office:office" xmlns:v="urn:schemas-microsoft-com:vml" xmlns:w10="urn:schemas-microsoft-com:office:word" xmlns:a="http://schemas.openxmlformats.org/drawingml/2006/main" xmlns:pic="http://schemas.openxmlformats.org/drawingml/2006/picture" xmlns:wp="http://schemas.openxmlformats.org/drawingml/2006/wordprocessingDrawing">
   <w:body>
-    <w:bookmarkStart w:id="51" w:name="annabelle-vs-openclaw"/>
+    <w:bookmarkStart w:id="52" w:name="annabelle-vs-openclaw"/>
     <w:p>
       <w:pPr>
         <w:pStyle w:val="Heading1"/>
@@ -104,7 +104,7 @@
         <w:pStyle w:val="FirstParagraph"/>
       </w:pPr>
       <w:r>
-        <w:t xml:space="preserve">Annabelle is a personal AI assistant built as a security-first, modular monorepo. It is a solo-developer infrastructure project designed to handle real credentials, real email, and real money with engineering discipline. The system runs as a constellation of processes: an Orchestrator hub (Express HTTP), a Thinker agent runtime (Vercel AI SDK), and 10+ MCP servers (Model Context Protocol) as isolated child processes — plus external third-party MCPs loaded at runtime via hot-reload.</w:t>
+        <w:t xml:space="preserve">Annabelle is an MCP-based AI assistant platform designed to parallelise any workflow at scale and be extended in minutes, not days. The system runs as a constellation of independent processes — an Orchestrator hub, an agent runtime, and 10+ MCP servers as isolated child processes — communicating over the open Model Context Protocol standard. Any LLM provider can be plugged in (cloud or local), and any MCP-compatible server can be added with zero code changes via hot-reload.</w:t>
       </w:r>
     </w:p>
     <w:p>
@@ -112,7 +112,7 @@
         <w:pStyle w:val="BodyText"/>
       </w:pPr>
       <w:r>
-        <w:t xml:space="preserve">The defining architectural choice is Guardian — a dedicated, always-on security MCP powered by IBM Granite Guardian that pre-scans every tool input and post-scans every tool output for prompt injection, with per-MCP configuration and fail-closed defaults. Every external MCP is automatically wrapped. Beyond security, the system prioritizes token efficiency (three-path tool selection drops 148+ tools to 3-25 per message), cost controls (sliding-window anomaly detection with auto-pause), and structured memory (SQLite with vector + FTS5 + LIKE hybrid search, automatic fact extraction, confidence scoring, deduplication). Proactive skills run on Inngest cron with a two-tier execution model: simple tasks fire at zero LLM tokens, complex ones get full agent reasoning. The user interface is Telegram-only — one channel, deeply integrated, with slash commands for full system administration.</w:t>
+        <w:t xml:space="preserve">The multi-process architecture means every capability runs in its own process with its own memory space. New MCPs — in any language — drop in as sibling directories and are auto-discovered at startup. External third-party MCPs load at runtime from a single config file, automatically wrapped by Guardian, Annabelle’s dedicated security layer that pre-scans every tool input and post-scans every tool output for prompt injection. This plug-and-play extensibility, combined with true process-level parallelism across CPU cores, enables concurrent multi-agent workflows where each agent orchestrates its own set of tools independently.</w:t>
       </w:r>
     </w:p>
     <w:p>
@@ -712,7 +712,7 @@
               <w:pStyle w:val="Compact"/>
             </w:pPr>
             <w:r>
-              <w:t xml:space="preserve">31 of 50 dimensions</w:t>
+              <w:t xml:space="preserve">36 of 55 dimensions</w:t>
             </w:r>
           </w:p>
         </w:tc>
@@ -740,7 +740,7 @@
               <w:pStyle w:val="Compact"/>
             </w:pPr>
             <w:r>
-              <w:t xml:space="preserve">9 of 50 dimensions</w:t>
+              <w:t xml:space="preserve">9 of 55 dimensions</w:t>
             </w:r>
           </w:p>
         </w:tc>
@@ -768,7 +768,7 @@
               <w:pStyle w:val="Compact"/>
             </w:pPr>
             <w:r>
-              <w:t xml:space="preserve">10 of 50 dimensions</w:t>
+              <w:t xml:space="preserve">10 of 55 dimensions</w:t>
             </w:r>
           </w:p>
         </w:tc>
@@ -844,7 +844,7 @@
         <w:t xml:space="preserve"> </w:t>
       </w:r>
       <w:r>
-        <w:t xml:space="preserve">Core architecture, inference, execution, safety, memory, agents, web, voice, files, email, skills, observability.</w:t>
+        <w:t xml:space="preserve">Core architecture, inference, execution, safety, memory, agents, web, voice, files, email, skills, observability, architectural extensibility &amp; parallelism.</w:t>
       </w:r>
       <w:r>
         <w:t xml:space="preserve"> </w:t>
@@ -878,7 +878,7 @@
         <w:t xml:space="preserve"> </w:t>
       </w:r>
       <w:r>
-        <w:t xml:space="preserve">Each of the 12 major categories contains 3-6 sub-dimensions, totaling 50 individual comparisons. Each sub-dimension is scored as</w:t>
+        <w:t xml:space="preserve">Each of the 13 major categories contains 3-6 sub-dimensions, totaling 55 individual comparisons. Each sub-dimension is scored as</w:t>
       </w:r>
       <w:r>
         <w:t xml:space="preserve"> </w:t>
@@ -6635,16 +6635,508 @@
       </w:r>
     </w:p>
     <w:bookmarkEnd w:id="32"/>
-    <w:bookmarkStart w:id="35" w:name="key-takeaways"/>
+    <w:bookmarkStart w:id="33" w:name="X7264d73424c1b3a8621b91583eaaafd219e33bf"/>
     <w:p>
       <w:pPr>
         <w:pStyle w:val="Heading2"/>
       </w:pPr>
       <w:r>
+        <w:t xml:space="preserve">13. Architectural Extensibility &amp; Concurrent Parallelism</w:t>
+      </w:r>
+    </w:p>
+    <w:tbl>
+      <w:tblPr>
+        <w:tblStyle w:val="Table"/>
+        <w:tblW w:type="pct" w:w="5000"/>
+        <w:tblLayout w:type="fixed"/>
+        <w:tblLook w:firstRow="1" w:lastRow="0" w:firstColumn="0" w:lastColumn="0" w:noHBand="0" w:noVBand="0" w:val="0020"/>
+      </w:tblPr>
+      <w:tblGrid>
+        <w:gridCol w:w="579"/>
+        <w:gridCol w:w="2124"/>
+        <w:gridCol w:w="2124"/>
+        <w:gridCol w:w="1931"/>
+        <w:gridCol w:w="1159"/>
+      </w:tblGrid>
+      <w:tr>
+        <w:trPr>
+          <w:tblHeader w:val="on"/>
+        </w:trPr>
+        <w:tc>
+          <w:tcPr/>
+          <w:p>
+            <w:pPr>
+              <w:pStyle w:val="Compact"/>
+            </w:pPr>
+            <w:r>
+              <w:t xml:space="preserve">#</w:t>
+            </w:r>
+          </w:p>
+        </w:tc>
+        <w:tc>
+          <w:tcPr/>
+          <w:p>
+            <w:pPr>
+              <w:pStyle w:val="Compact"/>
+            </w:pPr>
+            <w:r>
+              <w:t xml:space="preserve">Dimension</w:t>
+            </w:r>
+          </w:p>
+        </w:tc>
+        <w:tc>
+          <w:tcPr/>
+          <w:p>
+            <w:pPr>
+              <w:pStyle w:val="Compact"/>
+            </w:pPr>
+            <w:r>
+              <w:t xml:space="preserve">Annabelle</w:t>
+            </w:r>
+          </w:p>
+        </w:tc>
+        <w:tc>
+          <w:tcPr/>
+          <w:p>
+            <w:pPr>
+              <w:pStyle w:val="Compact"/>
+            </w:pPr>
+            <w:r>
+              <w:t xml:space="preserve">OpenClaw</w:t>
+            </w:r>
+          </w:p>
+        </w:tc>
+        <w:tc>
+          <w:tcPr/>
+          <w:p>
+            <w:pPr>
+              <w:pStyle w:val="Compact"/>
+            </w:pPr>
+            <w:r>
+              <w:t xml:space="preserve">Edge</w:t>
+            </w:r>
+          </w:p>
+        </w:tc>
+      </w:tr>
+      <w:tr>
+        <w:tc>
+          <w:tcPr/>
+          <w:p>
+            <w:pPr>
+              <w:pStyle w:val="Compact"/>
+            </w:pPr>
+            <w:r>
+              <w:t xml:space="preserve">51</w:t>
+            </w:r>
+          </w:p>
+        </w:tc>
+        <w:tc>
+          <w:tcPr/>
+          <w:p>
+            <w:pPr>
+              <w:pStyle w:val="Compact"/>
+            </w:pPr>
+            <w:r>
+              <w:rPr>
+                <w:b/>
+                <w:bCs/>
+              </w:rPr>
+              <w:t xml:space="preserve">Process Model</w:t>
+            </w:r>
+          </w:p>
+        </w:tc>
+        <w:tc>
+          <w:tcPr/>
+          <w:p>
+            <w:pPr>
+              <w:pStyle w:val="Compact"/>
+            </w:pPr>
+            <w:r>
+              <w:t xml:space="preserve">Multi-process: Orchestrator + Thinker + 10+ MCP child processes. Each MCP runs in its own OS process with independent memory, heap, and event loop. True parallel execution across CPU cores — a blocked MCP doesn’t starve others.</w:t>
+            </w:r>
+          </w:p>
+        </w:tc>
+        <w:tc>
+          <w:tcPr/>
+          <w:p>
+            <w:pPr>
+              <w:pStyle w:val="Compact"/>
+            </w:pPr>
+            <w:r>
+              <w:t xml:space="preserve">Single-process monolith: Gateway embeds agent runtime, channel adapters, and tools in one Node.js event loop. Concurrency is cooperative (async/await). CPU-bound work in one tool blocks the entire pipeline.</w:t>
+            </w:r>
+          </w:p>
+        </w:tc>
+        <w:tc>
+          <w:tcPr/>
+          <w:p>
+            <w:pPr>
+              <w:pStyle w:val="Compact"/>
+            </w:pPr>
+            <w:r>
+              <w:rPr>
+                <w:b/>
+                <w:bCs/>
+              </w:rPr>
+              <w:t xml:space="preserve">Annabelle</w:t>
+            </w:r>
+            <w:r>
+              <w:t xml:space="preserve"> </w:t>
+            </w:r>
+            <w:r>
+              <w:t xml:space="preserve">— OS-level parallelism vs single event-loop concurrency</w:t>
+            </w:r>
+          </w:p>
+        </w:tc>
+      </w:tr>
+      <w:tr>
+        <w:tc>
+          <w:tcPr/>
+          <w:p>
+            <w:pPr>
+              <w:pStyle w:val="Compact"/>
+            </w:pPr>
+            <w:r>
+              <w:t xml:space="preserve">52</w:t>
+            </w:r>
+          </w:p>
+        </w:tc>
+        <w:tc>
+          <w:tcPr/>
+          <w:p>
+            <w:pPr>
+              <w:pStyle w:val="Compact"/>
+            </w:pPr>
+            <w:r>
+              <w:rPr>
+                <w:b/>
+                <w:bCs/>
+              </w:rPr>
+              <w:t xml:space="preserve">Extension Protocol</w:t>
+            </w:r>
+          </w:p>
+        </w:tc>
+        <w:tc>
+          <w:tcPr/>
+          <w:p>
+            <w:pPr>
+              <w:pStyle w:val="Compact"/>
+            </w:pPr>
+            <w:r>
+              <w:t xml:space="preserve">MCP (Model Context Protocol) — open, language-agnostic standard. New tools can be written in any language (Node, Python, Go, Rust). Same protocol used by Claude Code, Cursor, Windsurf, and other AI tools. Stdio transport for local MCPs, HTTP for remote.</w:t>
+            </w:r>
+          </w:p>
+        </w:tc>
+        <w:tc>
+          <w:tcPr/>
+          <w:p>
+            <w:pPr>
+              <w:pStyle w:val="Compact"/>
+            </w:pPr>
+            <w:r>
+              <w:t xml:space="preserve">Proprietary skill format — JavaScript/TypeScript only. Skills run in-process, sharing the Gateway’s event loop and memory. MCP support partially available but disabled for HTTP/SSE channels.</w:t>
+            </w:r>
+          </w:p>
+        </w:tc>
+        <w:tc>
+          <w:tcPr/>
+          <w:p>
+            <w:pPr>
+              <w:pStyle w:val="Compact"/>
+            </w:pPr>
+            <w:r>
+              <w:rPr>
+                <w:b/>
+                <w:bCs/>
+              </w:rPr>
+              <w:t xml:space="preserve">Annabelle</w:t>
+            </w:r>
+            <w:r>
+              <w:t xml:space="preserve"> </w:t>
+            </w:r>
+            <w:r>
+              <w:t xml:space="preserve">— language-agnostic open standard vs single-language in-process model</w:t>
+            </w:r>
+          </w:p>
+        </w:tc>
+      </w:tr>
+      <w:tr>
+        <w:tc>
+          <w:tcPr/>
+          <w:p>
+            <w:pPr>
+              <w:pStyle w:val="Compact"/>
+            </w:pPr>
+            <w:r>
+              <w:t xml:space="preserve">53</w:t>
+            </w:r>
+          </w:p>
+        </w:tc>
+        <w:tc>
+          <w:tcPr/>
+          <w:p>
+            <w:pPr>
+              <w:pStyle w:val="Compact"/>
+            </w:pPr>
+            <w:r>
+              <w:rPr>
+                <w:b/>
+                <w:bCs/>
+              </w:rPr>
+              <w:t xml:space="preserve">Add-a-Capability Speed</w:t>
+            </w:r>
+          </w:p>
+        </w:tc>
+        <w:tc>
+          <w:tcPr/>
+          <w:p>
+            <w:pPr>
+              <w:pStyle w:val="Compact"/>
+            </w:pPr>
+            <w:r>
+              <w:t xml:space="preserve">Drop a folder with</w:t>
+            </w:r>
+            <w:r>
+              <w:t xml:space="preserve"> </w:t>
+            </w:r>
+            <w:r>
+              <w:rPr>
+                <w:rStyle w:val="VerbatimChar"/>
+              </w:rPr>
+              <w:t xml:space="preserve">package.json</w:t>
+            </w:r>
+            <w:r>
+              <w:t xml:space="preserve"> </w:t>
+            </w:r>
+            <w:r>
+              <w:t xml:space="preserve">manifest →</w:t>
+            </w:r>
+            <w:r>
+              <w:t xml:space="preserve"> </w:t>
+            </w:r>
+            <w:r>
+              <w:rPr>
+                <w:rStyle w:val="VerbatimChar"/>
+              </w:rPr>
+              <w:t xml:space="preserve">npm run build</w:t>
+            </w:r>
+            <w:r>
+              <w:t xml:space="preserve"> </w:t>
+            </w:r>
+            <w:r>
+              <w:t xml:space="preserve">→ restart Orchestrator. External MCPs: add one JSON entry → hot-reload (no restart). Auto-discovery scans sibling directories. Guardian wraps automatically.</w:t>
+            </w:r>
+          </w:p>
+        </w:tc>
+        <w:tc>
+          <w:tcPr/>
+          <w:p>
+            <w:pPr>
+              <w:pStyle w:val="Compact"/>
+            </w:pPr>
+            <w:r>
+              <w:t xml:space="preserve">Write a skill (JS/TS), place in skills directory, restart or wait for lazy load. Or install from ClawHub marketplace. No manifest-based auto-discovery for custom tools.</w:t>
+            </w:r>
+          </w:p>
+        </w:tc>
+        <w:tc>
+          <w:tcPr/>
+          <w:p>
+            <w:pPr>
+              <w:pStyle w:val="Compact"/>
+            </w:pPr>
+            <w:r>
+              <w:rPr>
+                <w:b/>
+                <w:bCs/>
+              </w:rPr>
+              <w:t xml:space="preserve">Annabelle</w:t>
+            </w:r>
+            <w:r>
+              <w:t xml:space="preserve"> </w:t>
+            </w:r>
+            <w:r>
+              <w:t xml:space="preserve">— zero-code hot-reload for external MCPs; manifest-based auto-discovery for internal ones</w:t>
+            </w:r>
+          </w:p>
+        </w:tc>
+      </w:tr>
+      <w:tr>
+        <w:tc>
+          <w:tcPr/>
+          <w:p>
+            <w:pPr>
+              <w:pStyle w:val="Compact"/>
+            </w:pPr>
+            <w:r>
+              <w:t xml:space="preserve">54</w:t>
+            </w:r>
+          </w:p>
+        </w:tc>
+        <w:tc>
+          <w:tcPr/>
+          <w:p>
+            <w:pPr>
+              <w:pStyle w:val="Compact"/>
+            </w:pPr>
+            <w:r>
+              <w:rPr>
+                <w:b/>
+                <w:bCs/>
+              </w:rPr>
+              <w:t xml:space="preserve">Concurrent Multi-Agent</w:t>
+            </w:r>
+          </w:p>
+        </w:tc>
+        <w:tc>
+          <w:tcPr/>
+          <w:p>
+            <w:pPr>
+              <w:pStyle w:val="Compact"/>
+            </w:pPr>
+            <w:r>
+              <w:t xml:space="preserve">Each agent spawns as an independent Thinker process with its own LLM connection, tool set, and session state. Multiple agents execute tool calls in parallel across different CPU cores. Subagents cascade-kill on parent stop.</w:t>
+            </w:r>
+          </w:p>
+        </w:tc>
+        <w:tc>
+          <w:tcPr/>
+          <w:p>
+            <w:pPr>
+              <w:pStyle w:val="Compact"/>
+            </w:pPr>
+            <w:r>
+              <w:t xml:space="preserve">Single-process agents share the event loop. Lane queue isolation (8 concurrent) serialises work within each lane.</w:t>
+            </w:r>
+            <w:r>
+              <w:t xml:space="preserve"> </w:t>
+            </w:r>
+            <w:r>
+              <w:rPr>
+                <w:rStyle w:val="VerbatimChar"/>
+              </w:rPr>
+              <w:t xml:space="preserve">sessions</w:t>
+            </w:r>
+            <w:r>
+              <w:t xml:space="preserve"> </w:t>
+            </w:r>
+            <w:r>
+              <w:t xml:space="preserve">tool creates sub-agents, but all share the same process resources.</w:t>
+            </w:r>
+          </w:p>
+        </w:tc>
+        <w:tc>
+          <w:tcPr/>
+          <w:p>
+            <w:pPr>
+              <w:pStyle w:val="Compact"/>
+            </w:pPr>
+            <w:r>
+              <w:rPr>
+                <w:b/>
+                <w:bCs/>
+              </w:rPr>
+              <w:t xml:space="preserve">Annabelle</w:t>
+            </w:r>
+            <w:r>
+              <w:t xml:space="preserve"> </w:t>
+            </w:r>
+            <w:r>
+              <w:t xml:space="preserve">— true multi-core parallelism for concurrent agents vs serialised lane queues</w:t>
+            </w:r>
+          </w:p>
+        </w:tc>
+      </w:tr>
+      <w:tr>
+        <w:tc>
+          <w:tcPr/>
+          <w:p>
+            <w:pPr>
+              <w:pStyle w:val="Compact"/>
+            </w:pPr>
+            <w:r>
+              <w:t xml:space="preserve">55</w:t>
+            </w:r>
+          </w:p>
+        </w:tc>
+        <w:tc>
+          <w:tcPr/>
+          <w:p>
+            <w:pPr>
+              <w:pStyle w:val="Compact"/>
+            </w:pPr>
+            <w:r>
+              <w:rPr>
+                <w:b/>
+                <w:bCs/>
+              </w:rPr>
+              <w:t xml:space="preserve">Isolation &amp; Fault Tolerance</w:t>
+            </w:r>
+          </w:p>
+        </w:tc>
+        <w:tc>
+          <w:tcPr/>
+          <w:p>
+            <w:pPr>
+              <w:pStyle w:val="Compact"/>
+            </w:pPr>
+            <w:r>
+              <w:t xml:space="preserve">A crashed MCP is auto-restarted without affecting the Orchestrator or other MCPs. Memory leaks in one MCP don’t propagate. Each process can be independently upgraded, restarted, or replaced.</w:t>
+            </w:r>
+          </w:p>
+        </w:tc>
+        <w:tc>
+          <w:tcPr/>
+          <w:p>
+            <w:pPr>
+              <w:pStyle w:val="Compact"/>
+            </w:pPr>
+            <w:r>
+              <w:t xml:space="preserve">A crash in any tool or adapter can bring down the entire Gateway process. Memory leaks accumulate in the shared heap. Upgrading one component means restarting the whole system.</w:t>
+            </w:r>
+          </w:p>
+        </w:tc>
+        <w:tc>
+          <w:tcPr/>
+          <w:p>
+            <w:pPr>
+              <w:pStyle w:val="Compact"/>
+            </w:pPr>
+            <w:r>
+              <w:rPr>
+                <w:b/>
+                <w:bCs/>
+              </w:rPr>
+              <w:t xml:space="preserve">Annabelle</w:t>
+            </w:r>
+            <w:r>
+              <w:t xml:space="preserve"> </w:t>
+            </w:r>
+            <w:r>
+              <w:t xml:space="preserve">— process isolation provides fault boundaries; monolith is all-or-nothing</w:t>
+            </w:r>
+          </w:p>
+        </w:tc>
+      </w:tr>
+    </w:tbl>
+    <w:p>
+      <w:r>
+        <w:pict>
+          <v:rect style="width:0;height:1.5pt" o:hralign="center" o:hrstd="t" o:hr="t"/>
+        </w:pict>
+      </w:r>
+    </w:p>
+    <w:bookmarkEnd w:id="33"/>
+    <w:bookmarkStart w:id="36" w:name="key-takeaways"/>
+    <w:p>
+      <w:pPr>
+        <w:pStyle w:val="Heading2"/>
+      </w:pPr>
+      <w:r>
         <w:t xml:space="preserve">Key Takeaways</w:t>
       </w:r>
     </w:p>
-    <w:bookmarkStart w:id="33" w:name="where-annabelle-is-stronger"/>
+    <w:bookmarkStart w:id="34" w:name="where-annabelle-is-stronger"/>
     <w:p>
       <w:pPr>
         <w:pStyle w:val="Heading3"/>
@@ -6846,8 +7338,8 @@
         <w:t xml:space="preserve">with hot-reload (no restart), env var resolution, startup diff, Telegram notification, and automatic Guardian wrapping. Adds any MCP server with zero code changes. Untrusted by default — both directions scanned.</w:t>
       </w:r>
     </w:p>
-    <w:bookmarkEnd w:id="33"/>
-    <w:bookmarkStart w:id="34" w:name="where-openclaw-is-stronger"/>
+    <w:bookmarkEnd w:id="34"/>
+    <w:bookmarkStart w:id="35" w:name="where-openclaw-is-stronger"/>
     <w:p>
       <w:pPr>
         <w:pStyle w:val="Heading3"/>
@@ -6963,9 +7455,9 @@
         </w:pict>
       </w:r>
     </w:p>
-    <w:bookmarkEnd w:id="34"/>
     <w:bookmarkEnd w:id="35"/>
-    <w:bookmarkStart w:id="39" w:name="Xb094eba447e99aae66964cada52c33498f347f8"/>
+    <w:bookmarkEnd w:id="36"/>
+    <w:bookmarkStart w:id="40" w:name="Xb094eba447e99aae66964cada52c33498f347f8"/>
     <w:p>
       <w:pPr>
         <w:pStyle w:val="Heading2"/>
@@ -6982,7 +7474,7 @@
         <w:t xml:space="preserve">This section tracks changes since the previous comparison document (v1 dated February 12, 2026).</w:t>
       </w:r>
     </w:p>
-    <w:bookmarkStart w:id="36" w:name="annabelle-changes"/>
+    <w:bookmarkStart w:id="37" w:name="annabelle-changes"/>
     <w:p>
       <w:pPr>
         <w:pStyle w:val="Heading3"/>
@@ -7078,8 +7570,8 @@
         </w:tc>
       </w:tr>
     </w:tbl>
-    <w:bookmarkEnd w:id="36"/>
-    <w:bookmarkStart w:id="37" w:name="openclaw-v2026.2.14-released-feb-15-2026"/>
+    <w:bookmarkEnd w:id="37"/>
+    <w:bookmarkStart w:id="38" w:name="openclaw-v2026.2.14-released-feb-15-2026"/>
     <w:p>
       <w:pPr>
         <w:pStyle w:val="Heading3"/>
@@ -8045,8 +8537,8 @@
         <w:t xml:space="preserve">- Agent identity preserved in cron outbound messages</w:t>
       </w:r>
     </w:p>
-    <w:bookmarkEnd w:id="37"/>
-    <w:bookmarkStart w:id="38" w:name="X36c0c07a0696f373bb2f5b952bc0cf6afde27b9"/>
+    <w:bookmarkEnd w:id="38"/>
+    <w:bookmarkStart w:id="39" w:name="X36c0c07a0696f373bb2f5b952bc0cf6afde27b9"/>
     <w:p>
       <w:pPr>
         <w:pStyle w:val="Heading3"/>
@@ -8214,9 +8706,9 @@
         </w:pict>
       </w:r>
     </w:p>
-    <w:bookmarkEnd w:id="38"/>
     <w:bookmarkEnd w:id="39"/>
-    <w:bookmarkStart w:id="50" w:name="strategic-assessment"/>
+    <w:bookmarkEnd w:id="40"/>
+    <w:bookmarkStart w:id="51" w:name="strategic-assessment"/>
     <w:p>
       <w:pPr>
         <w:pStyle w:val="Heading2"/>
@@ -8225,7 +8717,7 @@
         <w:t xml:space="preserve">Strategic Assessment</w:t>
       </w:r>
     </w:p>
-    <w:bookmarkStart w:id="40" w:name="opposite-ends-of-the-same-problem"/>
+    <w:bookmarkStart w:id="41" w:name="opposite-ends-of-the-same-problem"/>
     <w:p>
       <w:pPr>
         <w:pStyle w:val="Heading3"/>
@@ -8282,8 +8774,8 @@
         <w:t xml:space="preserve">— type-safe contracts, process isolation, dedicated security scanning, structured memory with confidence scoring, production observability. The philosophy: do fewer things, but do them with engineering discipline.</w:t>
       </w:r>
     </w:p>
-    <w:bookmarkEnd w:id="40"/>
-    <w:bookmarkStart w:id="41" w:name="Xfed4787899ff999e03f8659064d74ec7ea52af7"/>
+    <w:bookmarkEnd w:id="41"/>
+    <w:bookmarkStart w:id="42" w:name="Xfed4787899ff999e03f8659064d74ec7ea52af7"/>
     <w:p>
       <w:pPr>
         <w:pStyle w:val="Heading3"/>
@@ -8348,8 +8840,8 @@
         <w:t xml:space="preserve">Annabelle’s defense-in-depth: Guardian wraps all MCPs (including external), per-MCP scanning configuration, fail-closed by default, per-agent overrides, forbidden paths, env stripping, read-only vault access. Every layer is active by default, not opt-in.</w:t>
       </w:r>
     </w:p>
-    <w:bookmarkEnd w:id="41"/>
-    <w:bookmarkStart w:id="42" w:name="the-capability-gap-has-narrowed"/>
+    <w:bookmarkEnd w:id="42"/>
+    <w:bookmarkStart w:id="43" w:name="the-capability-gap-has-narrowed"/>
     <w:p>
       <w:pPr>
         <w:pStyle w:val="Heading3"/>
@@ -8374,8 +8866,8 @@
         <w:t xml:space="preserve">Remaining gaps: voice (specced not built), self-programming (philosophical choice), model breadth (3 providers vs 7+), ecosystem (148+ tools vs 5,700+ skills), multi-device (none vs 3 native apps), agent teams (not implemented).</w:t>
       </w:r>
     </w:p>
-    <w:bookmarkEnd w:id="42"/>
-    <w:bookmarkStart w:id="49" w:name="bottom-line"/>
+    <w:bookmarkEnd w:id="43"/>
+    <w:bookmarkStart w:id="50" w:name="bottom-line"/>
     <w:p>
       <w:pPr>
         <w:pStyle w:val="Heading3"/>
@@ -8593,7 +9085,7 @@
         <w:pStyle w:val="BodyText"/>
       </w:pPr>
       <w:r>
-        <w:t xml:space="preserve">Both are solo-developer projects. Annabelle is the more cautious, production-minded system. OpenClaw is the more ambitious, community-driven platform — and v2026.2.14 shows it is now taking security seriously at scale. The choice depends on whether you prioritize safety and efficiency (Annabelle) or flexibility and ecosystem (OpenClaw).</w:t>
+        <w:t xml:space="preserve">Annabelle is the more cautious, production-minded system — extensible by design, with plug-and-play parallelism that scales across cores. OpenClaw is the more ambitious, community-driven platform — and v2026.2.14 shows it is now taking security seriously at scale. The choice depends on whether you prioritize safety, efficiency, and architectural extensibility (Annabelle) or flexibility and ecosystem breadth (OpenClaw).</w:t>
       </w:r>
     </w:p>
     <w:p>
@@ -8623,7 +9115,7 @@
           <w:numId w:val="1002"/>
         </w:numPr>
       </w:pPr>
-      <w:hyperlink r:id="rId43">
+      <w:hyperlink r:id="rId44">
         <w:r>
           <w:rPr>
             <w:rStyle w:val="Hyperlink"/>
@@ -8646,7 +9138,7 @@
           <w:numId w:val="1002"/>
         </w:numPr>
       </w:pPr>
-      <w:hyperlink r:id="rId44">
+      <w:hyperlink r:id="rId45">
         <w:r>
           <w:rPr>
             <w:rStyle w:val="Hyperlink"/>
@@ -8669,7 +9161,7 @@
           <w:numId w:val="1002"/>
         </w:numPr>
       </w:pPr>
-      <w:hyperlink r:id="rId45">
+      <w:hyperlink r:id="rId46">
         <w:r>
           <w:rPr>
             <w:rStyle w:val="Hyperlink"/>
@@ -8692,7 +9184,7 @@
           <w:numId w:val="1002"/>
         </w:numPr>
       </w:pPr>
-      <w:hyperlink r:id="rId46">
+      <w:hyperlink r:id="rId47">
         <w:r>
           <w:rPr>
             <w:rStyle w:val="Hyperlink"/>
@@ -8715,7 +9207,7 @@
           <w:numId w:val="1002"/>
         </w:numPr>
       </w:pPr>
-      <w:hyperlink r:id="rId47">
+      <w:hyperlink r:id="rId48">
         <w:r>
           <w:rPr>
             <w:rStyle w:val="Hyperlink"/>
@@ -8732,7 +9224,7 @@
           <w:numId w:val="1002"/>
         </w:numPr>
       </w:pPr>
-      <w:hyperlink r:id="rId48">
+      <w:hyperlink r:id="rId49">
         <w:r>
           <w:rPr>
             <w:rStyle w:val="Hyperlink"/>
@@ -8741,9 +9233,9 @@
         </w:r>
       </w:hyperlink>
     </w:p>
-    <w:bookmarkEnd w:id="49"/>
     <w:bookmarkEnd w:id="50"/>
     <w:bookmarkEnd w:id="51"/>
+    <w:bookmarkEnd w:id="52"/>
     <w:sectPr>
       <w:footnotePr>
         <w:numRestart w:val="eachSect"/>
